--- a/College Programming/Selection/Onedrive Data/03.C_SelectionIfElse.docx
+++ b/College Programming/Selection/Onedrive Data/03.C_SelectionIfElse.docx
@@ -1,15 +1,14 @@
 
 <file path=word/document.xml><?xml version="1.0" encoding="utf-8"?>
-<w:document xmlns:wpc="http://schemas.microsoft.com/office/word/2010/wordprocessingCanvas" xmlns:mc="http://schemas.openxmlformats.org/markup-compatibility/2006" xmlns:o="urn:schemas-microsoft-com:office:office" xmlns:r="http://schemas.openxmlformats.org/officeDocument/2006/relationships" xmlns:m="http://schemas.openxmlformats.org/officeDocument/2006/math" xmlns:v="urn:schemas-microsoft-com:vml" xmlns:wp14="http://schemas.microsoft.com/office/word/2010/wordprocessingDrawing" xmlns:wp="http://schemas.openxmlformats.org/drawingml/2006/wordprocessingDrawing" xmlns:w10="urn:schemas-microsoft-com:office:word" xmlns:w="http://schemas.openxmlformats.org/wordprocessingml/2006/main" xmlns:w14="http://schemas.microsoft.com/office/word/2010/wordml" xmlns:w15="http://schemas.microsoft.com/office/word/2012/wordml" xmlns:wpg="http://schemas.microsoft.com/office/word/2010/wordprocessingGroup" xmlns:wpi="http://schemas.microsoft.com/office/word/2010/wordprocessingInk" xmlns:wne="http://schemas.microsoft.com/office/word/2006/wordml" xmlns:wps="http://schemas.microsoft.com/office/word/2010/wordprocessingShape" mc:Ignorable="w14 w15 wp14">
+<w:document xmlns:wpc="http://schemas.microsoft.com/office/word/2010/wordprocessingCanvas" xmlns:mc="http://schemas.openxmlformats.org/markup-compatibility/2006" xmlns:o="urn:schemas-microsoft-com:office:office" xmlns:r="http://schemas.openxmlformats.org/officeDocument/2006/relationships" xmlns:m="http://schemas.openxmlformats.org/officeDocument/2006/math" xmlns:v="urn:schemas-microsoft-com:vml" xmlns:wp14="http://schemas.microsoft.com/office/word/2010/wordprocessingDrawing" xmlns:wp="http://schemas.openxmlformats.org/drawingml/2006/wordprocessingDrawing" xmlns:w="http://schemas.openxmlformats.org/wordprocessingml/2006/main" xmlns:w14="http://schemas.microsoft.com/office/word/2010/wordml" xmlns:w10="urn:schemas-microsoft-com:office:word" xmlns:w15="http://schemas.microsoft.com/office/word/2012/wordml" xmlns:wpg="http://schemas.microsoft.com/office/word/2010/wordprocessingGroup" xmlns:wpi="http://schemas.microsoft.com/office/word/2010/wordprocessingInk" xmlns:wne="http://schemas.microsoft.com/office/word/2006/wordml" xmlns:wps="http://schemas.microsoft.com/office/word/2010/wordprocessingShape" xmlns:wpsCustomData="http://www.wps.cn/officeDocument/2013/wpsCustomData" mc:Ignorable="w14 w15 wp14">
   <w:body>
     <w:p>
       <w:r>
         <w:rPr>
-          <w:noProof/>
           <w:lang w:eastAsia="en-GB"/>
         </w:rPr>
         <w:drawing>
-          <wp:anchor distT="0" distB="0" distL="114300" distR="114300" simplePos="0" relativeHeight="251659264" behindDoc="0" locked="0" layoutInCell="1" allowOverlap="0" wp14:anchorId="4E57BA26" wp14:editId="168D19E6">
+          <wp:anchor distT="0" distB="0" distL="114300" distR="114300" simplePos="0" relativeHeight="251659264" behindDoc="0" locked="0" layoutInCell="1" allowOverlap="0">
             <wp:simplePos x="0" y="0"/>
             <wp:positionH relativeFrom="column">
               <wp:posOffset>5697855</wp:posOffset>
@@ -30,7 +29,7 @@
                     <pic:cNvPicPr/>
                   </pic:nvPicPr>
                   <pic:blipFill>
-                    <a:blip r:embed="rId5"/>
+                    <a:blip r:embed="rId4"/>
                     <a:stretch>
                       <a:fillRect/>
                     </a:stretch>
@@ -83,7 +82,7 @@
     </w:p>
     <w:p>
       <w:pPr>
-        <w:pStyle w:val="NoSpacing"/>
+        <w:pStyle w:val="4"/>
         <w:rPr>
           <w:rFonts w:ascii="Arial" w:hAnsi="Arial" w:cs="Arial"/>
           <w:sz w:val="24"/>
@@ -101,7 +100,7 @@
     </w:p>
     <w:p>
       <w:pPr>
-        <w:pStyle w:val="NoSpacing"/>
+        <w:pStyle w:val="4"/>
         <w:rPr>
           <w:rFonts w:ascii="Arial" w:hAnsi="Arial" w:cs="Arial"/>
           <w:sz w:val="24"/>
@@ -111,7 +110,7 @@
     </w:p>
     <w:p>
       <w:pPr>
-        <w:pStyle w:val="NoSpacing"/>
+        <w:pStyle w:val="4"/>
         <w:rPr>
           <w:b/>
           <w:sz w:val="32"/>
@@ -129,7 +128,7 @@
     </w:p>
     <w:p>
       <w:pPr>
-        <w:pStyle w:val="NoSpacing"/>
+        <w:pStyle w:val="4"/>
         <w:rPr>
           <w:b/>
           <w:sz w:val="32"/>
@@ -139,7 +138,7 @@
     </w:p>
     <w:p>
       <w:pPr>
-        <w:pStyle w:val="NoSpacing"/>
+        <w:pStyle w:val="4"/>
         <w:rPr>
           <w:sz w:val="28"/>
           <w:szCs w:val="28"/>
@@ -155,7 +154,7 @@
     </w:p>
     <w:p>
       <w:pPr>
-        <w:pStyle w:val="NoSpacing"/>
+        <w:pStyle w:val="4"/>
         <w:rPr>
           <w:sz w:val="28"/>
           <w:szCs w:val="28"/>
@@ -171,7 +170,7 @@
     </w:p>
     <w:p>
       <w:pPr>
-        <w:pStyle w:val="NoSpacing"/>
+        <w:pStyle w:val="4"/>
         <w:rPr>
           <w:sz w:val="28"/>
           <w:szCs w:val="28"/>
@@ -187,7 +186,7 @@
     </w:p>
     <w:p>
       <w:pPr>
-        <w:pStyle w:val="NoSpacing"/>
+        <w:pStyle w:val="4"/>
         <w:rPr>
           <w:sz w:val="28"/>
           <w:szCs w:val="28"/>
@@ -203,7 +202,7 @@
     </w:p>
     <w:p>
       <w:pPr>
-        <w:pStyle w:val="NoSpacing"/>
+        <w:pStyle w:val="4"/>
         <w:rPr>
           <w:sz w:val="28"/>
           <w:szCs w:val="28"/>
@@ -219,7 +218,7 @@
     </w:p>
     <w:p>
       <w:pPr>
-        <w:pStyle w:val="NoSpacing"/>
+        <w:pStyle w:val="4"/>
         <w:rPr>
           <w:sz w:val="28"/>
           <w:szCs w:val="28"/>
@@ -235,7 +234,7 @@
     </w:p>
     <w:p>
       <w:pPr>
-        <w:pStyle w:val="NoSpacing"/>
+        <w:pStyle w:val="4"/>
         <w:rPr>
           <w:sz w:val="28"/>
           <w:szCs w:val="28"/>
@@ -246,51 +245,44 @@
           <w:sz w:val="28"/>
           <w:szCs w:val="28"/>
         </w:rPr>
-        <w:t>e</w:t>
-      </w:r>
-      <w:r>
+        <w:t>else</w:t>
+      </w:r>
+    </w:p>
+    <w:p>
+      <w:pPr>
+        <w:pStyle w:val="4"/>
         <w:rPr>
           <w:sz w:val="28"/>
           <w:szCs w:val="28"/>
         </w:rPr>
-        <w:t>lse</w:t>
-      </w:r>
-    </w:p>
-    <w:p>
-      <w:pPr>
-        <w:pStyle w:val="NoSpacing"/>
+      </w:pPr>
+      <w:r>
         <w:rPr>
           <w:sz w:val="28"/>
           <w:szCs w:val="28"/>
         </w:rPr>
-      </w:pPr>
-      <w:r>
+        <w:t xml:space="preserve">  {</w:t>
+      </w:r>
+    </w:p>
+    <w:p>
+      <w:pPr>
+        <w:pStyle w:val="4"/>
         <w:rPr>
           <w:sz w:val="28"/>
           <w:szCs w:val="28"/>
         </w:rPr>
-        <w:t xml:space="preserve">  {</w:t>
-      </w:r>
-    </w:p>
-    <w:p>
-      <w:pPr>
-        <w:pStyle w:val="NoSpacing"/>
+      </w:pPr>
+      <w:r>
         <w:rPr>
           <w:sz w:val="28"/>
           <w:szCs w:val="28"/>
         </w:rPr>
-      </w:pPr>
-      <w:r>
-        <w:rPr>
-          <w:sz w:val="28"/>
-          <w:szCs w:val="28"/>
-        </w:rPr>
         <w:t xml:space="preserve">  }</w:t>
       </w:r>
     </w:p>
     <w:p>
       <w:pPr>
-        <w:pStyle w:val="NoSpacing"/>
+        <w:pStyle w:val="4"/>
         <w:rPr>
           <w:b/>
           <w:sz w:val="32"/>
@@ -308,7 +300,7 @@
     </w:p>
     <w:p>
       <w:pPr>
-        <w:pStyle w:val="NoSpacing"/>
+        <w:pStyle w:val="4"/>
         <w:rPr>
           <w:sz w:val="14"/>
           <w:szCs w:val="32"/>
@@ -1662,7 +1654,7 @@
     </w:p>
     <w:p>
       <w:pPr>
-        <w:pStyle w:val="NoSpacing"/>
+        <w:pStyle w:val="4"/>
       </w:pPr>
     </w:p>
     <w:p>
@@ -1678,7 +1670,7 @@
     <w:p>
       <w:r>
         <w:rPr>
-          <w:rFonts w:ascii="Arial" w:eastAsia="Arial" w:hAnsi="Arial" w:cs="Arial"/>
+          <w:rFonts w:ascii="Arial" w:hAnsi="Arial" w:eastAsia="Arial" w:cs="Arial"/>
           <w:sz w:val="24"/>
         </w:rPr>
         <w:t>For each of these programming tasks, create and test a program. For each:</w:t>
@@ -1694,7 +1686,7 @@
       </w:pPr>
       <w:r>
         <w:rPr>
-          <w:rFonts w:ascii="Arial" w:eastAsia="Arial" w:hAnsi="Arial" w:cs="Arial"/>
+          <w:rFonts w:ascii="Arial" w:hAnsi="Arial" w:eastAsia="Arial" w:cs="Arial"/>
           <w:sz w:val="24"/>
         </w:rPr>
         <w:t>Add comments with a description of the task, your name and the date</w:t>
@@ -1710,7 +1702,7 @@
       </w:pPr>
       <w:r>
         <w:rPr>
-          <w:rFonts w:ascii="Arial" w:eastAsia="Arial" w:hAnsi="Arial" w:cs="Arial"/>
+          <w:rFonts w:ascii="Arial" w:hAnsi="Arial" w:eastAsia="Arial" w:cs="Arial"/>
           <w:sz w:val="24"/>
         </w:rPr>
         <w:t>Copy the program to a Word document</w:t>
@@ -1726,7 +1718,7 @@
       </w:pPr>
       <w:r>
         <w:rPr>
-          <w:rFonts w:ascii="Arial" w:eastAsia="Arial" w:hAnsi="Arial" w:cs="Arial"/>
+          <w:rFonts w:ascii="Arial" w:hAnsi="Arial" w:eastAsia="Arial" w:cs="Arial"/>
           <w:sz w:val="24"/>
         </w:rPr>
         <w:t>Paste a screen shot of the console as evidence that the program worked</w:t>
@@ -1743,7 +1735,7 @@
       </w:pPr>
       <w:r>
         <w:rPr>
-          <w:rFonts w:ascii="Arial" w:eastAsia="Arial" w:hAnsi="Arial" w:cs="Arial"/>
+          <w:rFonts w:ascii="Arial" w:hAnsi="Arial" w:eastAsia="Arial" w:cs="Arial"/>
           <w:sz w:val="24"/>
         </w:rPr>
         <w:t>Check that you have your name, set and date in a header</w:t>
@@ -1763,15 +1755,15 @@
     </w:p>
     <w:p>
       <w:pPr>
-        <w:pStyle w:val="NoSpacing"/>
-        <w:rPr>
-          <w:rFonts w:ascii="Arial" w:eastAsia="Arial" w:hAnsi="Arial" w:cs="Arial"/>
-          <w:sz w:val="24"/>
-        </w:rPr>
-      </w:pPr>
-      <w:r>
-        <w:rPr>
-          <w:rFonts w:ascii="Arial" w:eastAsia="Arial" w:hAnsi="Arial" w:cs="Arial"/>
+        <w:pStyle w:val="4"/>
+        <w:rPr>
+          <w:rFonts w:ascii="Arial" w:hAnsi="Arial" w:eastAsia="Arial" w:cs="Arial"/>
+          <w:sz w:val="24"/>
+        </w:rPr>
+      </w:pPr>
+      <w:r>
+        <w:rPr>
+          <w:rFonts w:ascii="Arial" w:hAnsi="Arial" w:eastAsia="Arial" w:cs="Arial"/>
           <w:sz w:val="24"/>
         </w:rPr>
         <w:t>Write a program that allows the user to enter two numbers – Number 1 and Number 2. The program will tell the user which of the two numbers is Larger or whether they are both the same.</w:t>
@@ -1779,21 +1771,14 @@
     </w:p>
     <w:p>
       <w:pPr>
-        <w:pStyle w:val="NoSpacing"/>
-        <w:rPr>
-          <w:rFonts w:ascii="Arial" w:eastAsia="Arial" w:hAnsi="Arial" w:cs="Arial"/>
-          <w:sz w:val="24"/>
-        </w:rPr>
-      </w:pPr>
-    </w:p>
-    <w:p>
-      <w:pPr>
-        <w:pStyle w:val="NoSpacing"/>
-        <w:rPr>
-          <w:rFonts w:ascii="Arial" w:eastAsia="Arial" w:hAnsi="Arial" w:cs="Arial"/>
-          <w:sz w:val="24"/>
-        </w:rPr>
-      </w:pPr>
+        <w:pStyle w:val="4"/>
+        <w:rPr>
+          <w:rFonts w:ascii="Arial" w:hAnsi="Arial" w:eastAsia="Arial" w:cs="Arial"/>
+          <w:sz w:val="24"/>
+        </w:rPr>
+      </w:pPr>
+      <w:bookmarkStart w:id="0" w:name="_GoBack"/>
+      <w:bookmarkEnd w:id="0"/>
     </w:p>
     <w:p>
       <w:pPr>
@@ -1809,15 +1794,15 @@
     </w:p>
     <w:p>
       <w:pPr>
-        <w:pStyle w:val="NoSpacing"/>
-        <w:rPr>
-          <w:rFonts w:ascii="Arial" w:eastAsia="Arial" w:hAnsi="Arial" w:cs="Arial"/>
-          <w:sz w:val="24"/>
-        </w:rPr>
-      </w:pPr>
-      <w:r>
-        <w:rPr>
-          <w:rFonts w:ascii="Arial" w:eastAsia="Arial" w:hAnsi="Arial" w:cs="Arial"/>
+        <w:pStyle w:val="4"/>
+        <w:rPr>
+          <w:rFonts w:ascii="Arial" w:hAnsi="Arial" w:eastAsia="Arial" w:cs="Arial"/>
+          <w:sz w:val="24"/>
+        </w:rPr>
+      </w:pPr>
+      <w:r>
+        <w:rPr>
+          <w:rFonts w:ascii="Arial" w:hAnsi="Arial" w:eastAsia="Arial" w:cs="Arial"/>
           <w:sz w:val="24"/>
         </w:rPr>
         <w:t>Write a program that asks for a person’s age as an input and outputs one of the following messages depending upon their age:</w:t>
@@ -1825,19 +1810,19 @@
     </w:p>
     <w:p>
       <w:pPr>
-        <w:pStyle w:val="NoSpacing"/>
+        <w:pStyle w:val="4"/>
         <w:numPr>
           <w:ilvl w:val="0"/>
-          <w:numId w:val="4"/>
+          <w:numId w:val="2"/>
         </w:numPr>
         <w:rPr>
-          <w:rFonts w:ascii="Arial" w:eastAsia="Arial" w:hAnsi="Arial" w:cs="Arial"/>
-          <w:sz w:val="24"/>
-        </w:rPr>
-      </w:pPr>
-      <w:r>
-        <w:rPr>
-          <w:rFonts w:ascii="Arial" w:eastAsia="Arial" w:hAnsi="Arial" w:cs="Arial"/>
+          <w:rFonts w:ascii="Arial" w:hAnsi="Arial" w:eastAsia="Arial" w:cs="Arial"/>
+          <w:sz w:val="24"/>
+        </w:rPr>
+      </w:pPr>
+      <w:r>
+        <w:rPr>
+          <w:rFonts w:ascii="Arial" w:hAnsi="Arial" w:eastAsia="Arial" w:cs="Arial"/>
           <w:sz w:val="24"/>
         </w:rPr>
         <w:t>If they are younger than 16 then it would output “Youngster”</w:t>
@@ -1845,19 +1830,19 @@
     </w:p>
     <w:p>
       <w:pPr>
-        <w:pStyle w:val="NoSpacing"/>
+        <w:pStyle w:val="4"/>
         <w:numPr>
           <w:ilvl w:val="0"/>
-          <w:numId w:val="4"/>
+          <w:numId w:val="2"/>
         </w:numPr>
         <w:rPr>
-          <w:rFonts w:ascii="Arial" w:eastAsia="Arial" w:hAnsi="Arial" w:cs="Arial"/>
-          <w:sz w:val="24"/>
-        </w:rPr>
-      </w:pPr>
-      <w:r>
-        <w:rPr>
-          <w:rFonts w:ascii="Arial" w:eastAsia="Arial" w:hAnsi="Arial" w:cs="Arial"/>
+          <w:rFonts w:ascii="Arial" w:hAnsi="Arial" w:eastAsia="Arial" w:cs="Arial"/>
+          <w:sz w:val="24"/>
+        </w:rPr>
+      </w:pPr>
+      <w:r>
+        <w:rPr>
+          <w:rFonts w:ascii="Arial" w:hAnsi="Arial" w:eastAsia="Arial" w:cs="Arial"/>
           <w:sz w:val="24"/>
         </w:rPr>
         <w:t>If they are between 16 and 21 then it would output “Young Adult”</w:t>
@@ -1865,19 +1850,19 @@
     </w:p>
     <w:p>
       <w:pPr>
-        <w:pStyle w:val="NoSpacing"/>
+        <w:pStyle w:val="4"/>
         <w:numPr>
           <w:ilvl w:val="0"/>
-          <w:numId w:val="4"/>
+          <w:numId w:val="2"/>
         </w:numPr>
         <w:rPr>
-          <w:rFonts w:ascii="Arial" w:eastAsia="Arial" w:hAnsi="Arial" w:cs="Arial"/>
-          <w:sz w:val="24"/>
-        </w:rPr>
-      </w:pPr>
-      <w:r>
-        <w:rPr>
-          <w:rFonts w:ascii="Arial" w:eastAsia="Arial" w:hAnsi="Arial" w:cs="Arial"/>
+          <w:rFonts w:ascii="Arial" w:hAnsi="Arial" w:eastAsia="Arial" w:cs="Arial"/>
+          <w:sz w:val="24"/>
+        </w:rPr>
+      </w:pPr>
+      <w:r>
+        <w:rPr>
+          <w:rFonts w:ascii="Arial" w:hAnsi="Arial" w:eastAsia="Arial" w:cs="Arial"/>
           <w:sz w:val="24"/>
         </w:rPr>
         <w:t>If they are between 22 and 45 then it would output “Adult”</w:t>
@@ -1885,19 +1870,19 @@
     </w:p>
     <w:p>
       <w:pPr>
-        <w:pStyle w:val="NoSpacing"/>
+        <w:pStyle w:val="4"/>
         <w:numPr>
           <w:ilvl w:val="0"/>
-          <w:numId w:val="4"/>
+          <w:numId w:val="2"/>
         </w:numPr>
         <w:rPr>
-          <w:rFonts w:ascii="Arial" w:eastAsia="Arial" w:hAnsi="Arial" w:cs="Arial"/>
-          <w:sz w:val="24"/>
-        </w:rPr>
-      </w:pPr>
-      <w:r>
-        <w:rPr>
-          <w:rFonts w:ascii="Arial" w:eastAsia="Arial" w:hAnsi="Arial" w:cs="Arial"/>
+          <w:rFonts w:ascii="Arial" w:hAnsi="Arial" w:eastAsia="Arial" w:cs="Arial"/>
+          <w:sz w:val="24"/>
+        </w:rPr>
+      </w:pPr>
+      <w:r>
+        <w:rPr>
+          <w:rFonts w:ascii="Arial" w:hAnsi="Arial" w:eastAsia="Arial" w:cs="Arial"/>
           <w:sz w:val="24"/>
         </w:rPr>
         <w:t>If they were between 46 and 60 then it would output “Middle Aged”</w:t>
@@ -1905,19 +1890,19 @@
     </w:p>
     <w:p>
       <w:pPr>
-        <w:pStyle w:val="NoSpacing"/>
+        <w:pStyle w:val="4"/>
         <w:numPr>
           <w:ilvl w:val="0"/>
-          <w:numId w:val="4"/>
+          <w:numId w:val="2"/>
         </w:numPr>
         <w:rPr>
-          <w:rFonts w:ascii="Arial" w:eastAsia="Arial" w:hAnsi="Arial" w:cs="Arial"/>
-          <w:sz w:val="24"/>
-        </w:rPr>
-      </w:pPr>
-      <w:r>
-        <w:rPr>
-          <w:rFonts w:ascii="Arial" w:eastAsia="Arial" w:hAnsi="Arial" w:cs="Arial"/>
+          <w:rFonts w:ascii="Arial" w:hAnsi="Arial" w:eastAsia="Arial" w:cs="Arial"/>
+          <w:sz w:val="24"/>
+        </w:rPr>
+      </w:pPr>
+      <w:r>
+        <w:rPr>
+          <w:rFonts w:ascii="Arial" w:hAnsi="Arial" w:eastAsia="Arial" w:cs="Arial"/>
           <w:sz w:val="24"/>
         </w:rPr>
         <w:t>If they are over 60 then it would output “Old”</w:t>
@@ -1925,12 +1910,12 @@
     </w:p>
     <w:p>
       <w:pPr>
-        <w:pStyle w:val="NoSpacing"/>
-      </w:pPr>
-    </w:p>
-    <w:p>
-      <w:pPr>
-        <w:pStyle w:val="NoSpacing"/>
+        <w:pStyle w:val="4"/>
+      </w:pPr>
+    </w:p>
+    <w:p>
+      <w:pPr>
+        <w:pStyle w:val="4"/>
       </w:pPr>
     </w:p>
     <w:p>
@@ -1947,15 +1932,15 @@
     </w:p>
     <w:p>
       <w:pPr>
-        <w:pStyle w:val="NoSpacing"/>
-        <w:rPr>
-          <w:rFonts w:ascii="Arial" w:eastAsia="Arial" w:hAnsi="Arial" w:cs="Arial"/>
-          <w:sz w:val="24"/>
-        </w:rPr>
-      </w:pPr>
-      <w:r>
-        <w:rPr>
-          <w:rFonts w:ascii="Arial" w:eastAsia="Arial" w:hAnsi="Arial" w:cs="Arial"/>
+        <w:pStyle w:val="4"/>
+        <w:rPr>
+          <w:rFonts w:ascii="Arial" w:hAnsi="Arial" w:eastAsia="Arial" w:cs="Arial"/>
+          <w:sz w:val="24"/>
+        </w:rPr>
+      </w:pPr>
+      <w:r>
+        <w:rPr>
+          <w:rFonts w:ascii="Arial" w:hAnsi="Arial" w:eastAsia="Arial" w:cs="Arial"/>
           <w:sz w:val="24"/>
         </w:rPr>
         <w:t>Write a program to take in two football scores. A home score and an away score. Using the two scores, output the appropriate message of:</w:t>
@@ -1963,93 +1948,108 @@
     </w:p>
     <w:p>
       <w:pPr>
-        <w:pStyle w:val="NoSpacing"/>
-        <w:rPr>
-          <w:rFonts w:ascii="Arial" w:eastAsia="Arial" w:hAnsi="Arial" w:cs="Arial"/>
-          <w:sz w:val="24"/>
-        </w:rPr>
-      </w:pPr>
-    </w:p>
-    <w:p>
-      <w:pPr>
-        <w:pStyle w:val="NoSpacing"/>
-        <w:rPr>
-          <w:rFonts w:ascii="Arial" w:eastAsia="Arial" w:hAnsi="Arial" w:cs="Arial"/>
-          <w:sz w:val="24"/>
-        </w:rPr>
-      </w:pPr>
-      <w:r>
-        <w:rPr>
-          <w:rFonts w:ascii="Arial" w:eastAsia="Arial" w:hAnsi="Arial" w:cs="Arial"/>
+        <w:pStyle w:val="4"/>
+        <w:rPr>
+          <w:rFonts w:ascii="Arial" w:hAnsi="Arial" w:eastAsia="Arial" w:cs="Arial"/>
+          <w:sz w:val="24"/>
+        </w:rPr>
+      </w:pPr>
+    </w:p>
+    <w:p>
+      <w:pPr>
+        <w:pStyle w:val="4"/>
+        <w:rPr>
+          <w:rFonts w:ascii="Arial" w:hAnsi="Arial" w:eastAsia="Arial" w:cs="Arial"/>
+          <w:sz w:val="24"/>
+        </w:rPr>
+      </w:pPr>
+      <w:r>
+        <w:rPr>
+          <w:rFonts w:ascii="Arial" w:hAnsi="Arial" w:eastAsia="Arial" w:cs="Arial"/>
           <w:sz w:val="24"/>
         </w:rPr>
         <w:tab/>
+      </w:r>
+      <w:r>
+        <w:rPr>
+          <w:rFonts w:ascii="Arial" w:hAnsi="Arial" w:eastAsia="Arial" w:cs="Arial"/>
+          <w:sz w:val="24"/>
+        </w:rPr>
         <w:t>Home Win (if the home score is larger than the away score)</w:t>
       </w:r>
     </w:p>
     <w:p>
       <w:pPr>
-        <w:pStyle w:val="NoSpacing"/>
-        <w:rPr>
-          <w:rFonts w:ascii="Arial" w:eastAsia="Arial" w:hAnsi="Arial" w:cs="Arial"/>
-          <w:sz w:val="24"/>
-        </w:rPr>
-      </w:pPr>
-      <w:r>
-        <w:rPr>
-          <w:rFonts w:ascii="Arial" w:eastAsia="Arial" w:hAnsi="Arial" w:cs="Arial"/>
+        <w:pStyle w:val="4"/>
+        <w:rPr>
+          <w:rFonts w:ascii="Arial" w:hAnsi="Arial" w:eastAsia="Arial" w:cs="Arial"/>
+          <w:sz w:val="24"/>
+        </w:rPr>
+      </w:pPr>
+      <w:r>
+        <w:rPr>
+          <w:rFonts w:ascii="Arial" w:hAnsi="Arial" w:eastAsia="Arial" w:cs="Arial"/>
           <w:sz w:val="24"/>
         </w:rPr>
         <w:tab/>
+      </w:r>
+      <w:r>
+        <w:rPr>
+          <w:rFonts w:ascii="Arial" w:hAnsi="Arial" w:eastAsia="Arial" w:cs="Arial"/>
+          <w:sz w:val="24"/>
+        </w:rPr>
         <w:t>Away Win (if the away score is larger than the home score)</w:t>
       </w:r>
     </w:p>
     <w:p>
       <w:pPr>
-        <w:pStyle w:val="NoSpacing"/>
-        <w:rPr>
-          <w:rFonts w:ascii="Arial" w:eastAsia="Arial" w:hAnsi="Arial" w:cs="Arial"/>
-          <w:sz w:val="24"/>
-        </w:rPr>
-      </w:pPr>
-      <w:r>
-        <w:rPr>
-          <w:rFonts w:ascii="Arial" w:eastAsia="Arial" w:hAnsi="Arial" w:cs="Arial"/>
+        <w:pStyle w:val="4"/>
+        <w:rPr>
+          <w:rFonts w:ascii="Arial" w:hAnsi="Arial" w:eastAsia="Arial" w:cs="Arial"/>
+          <w:sz w:val="24"/>
+        </w:rPr>
+      </w:pPr>
+      <w:r>
+        <w:rPr>
+          <w:rFonts w:ascii="Arial" w:hAnsi="Arial" w:eastAsia="Arial" w:cs="Arial"/>
           <w:sz w:val="24"/>
         </w:rPr>
         <w:tab/>
+      </w:r>
+      <w:r>
+        <w:rPr>
+          <w:rFonts w:ascii="Arial" w:hAnsi="Arial" w:eastAsia="Arial" w:cs="Arial"/>
+          <w:sz w:val="24"/>
+        </w:rPr>
         <w:t>Score Draw (if both teams drew with a Score)</w:t>
       </w:r>
     </w:p>
     <w:p>
       <w:pPr>
-        <w:pStyle w:val="NoSpacing"/>
-        <w:rPr>
-          <w:rFonts w:ascii="Arial" w:eastAsia="Arial" w:hAnsi="Arial" w:cs="Arial"/>
-          <w:sz w:val="24"/>
-        </w:rPr>
-      </w:pPr>
-      <w:r>
-        <w:rPr>
-          <w:rFonts w:ascii="Arial" w:eastAsia="Arial" w:hAnsi="Arial" w:cs="Arial"/>
+        <w:pStyle w:val="4"/>
+        <w:rPr>
+          <w:rFonts w:ascii="Arial" w:hAnsi="Arial" w:eastAsia="Arial" w:cs="Arial"/>
+          <w:sz w:val="24"/>
+        </w:rPr>
+      </w:pPr>
+      <w:r>
+        <w:rPr>
+          <w:rFonts w:ascii="Arial" w:hAnsi="Arial" w:eastAsia="Arial" w:cs="Arial"/>
           <w:sz w:val="24"/>
         </w:rPr>
         <w:tab/>
-        <w:t>No Score Dr</w:t>
-      </w:r>
-      <w:bookmarkStart w:id="0" w:name="_GoBack"/>
-      <w:bookmarkEnd w:id="0"/>
-      <w:r>
-        <w:rPr>
-          <w:rFonts w:ascii="Arial" w:eastAsia="Arial" w:hAnsi="Arial" w:cs="Arial"/>
-          <w:sz w:val="24"/>
-        </w:rPr>
-        <w:t>aw (if neither team scored a goal)</w:t>
-      </w:r>
-    </w:p>
-    <w:p>
-      <w:pPr>
-        <w:pStyle w:val="NoSpacing"/>
+      </w:r>
+      <w:r>
+        <w:rPr>
+          <w:rFonts w:ascii="Arial" w:hAnsi="Arial" w:eastAsia="Arial" w:cs="Arial"/>
+          <w:sz w:val="24"/>
+        </w:rPr>
+        <w:t>No Score Draw (if neither team scored a goal)</w:t>
+      </w:r>
+    </w:p>
+    <w:p>
+      <w:pPr>
+        <w:pStyle w:val="4"/>
       </w:pPr>
       <w:r>
         <w:tab/>
@@ -2059,25 +2059,25 @@
       <w:pgSz w:w="11906" w:h="16838"/>
       <w:pgMar w:top="568" w:right="707" w:bottom="568" w:left="851" w:header="708" w:footer="708" w:gutter="0"/>
       <w:pgBorders w:offsetFrom="page">
-        <w:top w:val="single" w:sz="12" w:space="24" w:color="auto"/>
-        <w:left w:val="single" w:sz="12" w:space="24" w:color="auto"/>
-        <w:bottom w:val="single" w:sz="12" w:space="24" w:color="auto"/>
-        <w:right w:val="single" w:sz="12" w:space="24" w:color="auto"/>
+        <w:top w:val="single" w:color="auto" w:sz="12" w:space="24"/>
+        <w:left w:val="single" w:color="auto" w:sz="12" w:space="24"/>
+        <w:bottom w:val="single" w:color="auto" w:sz="12" w:space="24"/>
+        <w:right w:val="single" w:color="auto" w:sz="12" w:space="24"/>
       </w:pgBorders>
-      <w:cols w:space="708"/>
-      <w:docGrid w:linePitch="360"/>
+      <w:cols w:space="708" w:num="1"/>
+      <w:docGrid w:linePitch="360" w:charSpace="0"/>
     </w:sectPr>
   </w:body>
 </w:document>
 </file>
 
 <file path=word/numbering.xml><?xml version="1.0" encoding="utf-8"?>
-<w:numbering xmlns:wpc="http://schemas.microsoft.com/office/word/2010/wordprocessingCanvas" xmlns:mc="http://schemas.openxmlformats.org/markup-compatibility/2006" xmlns:o="urn:schemas-microsoft-com:office:office" xmlns:r="http://schemas.openxmlformats.org/officeDocument/2006/relationships" xmlns:m="http://schemas.openxmlformats.org/officeDocument/2006/math" xmlns:v="urn:schemas-microsoft-com:vml" xmlns:wp14="http://schemas.microsoft.com/office/word/2010/wordprocessingDrawing" xmlns:wp="http://schemas.openxmlformats.org/drawingml/2006/wordprocessingDrawing" xmlns:w10="urn:schemas-microsoft-com:office:word" xmlns:w="http://schemas.openxmlformats.org/wordprocessingml/2006/main" xmlns:w14="http://schemas.microsoft.com/office/word/2010/wordml" xmlns:w15="http://schemas.microsoft.com/office/word/2012/wordml" xmlns:wpg="http://schemas.microsoft.com/office/word/2010/wordprocessingGroup" xmlns:wpi="http://schemas.microsoft.com/office/word/2010/wordprocessingInk" xmlns:wne="http://schemas.microsoft.com/office/word/2006/wordml" xmlns:wps="http://schemas.microsoft.com/office/word/2010/wordprocessingShape" mc:Ignorable="w14 w15 wp14">
-  <w:abstractNum w:abstractNumId="0" w15:restartNumberingAfterBreak="0">
+<w:numbering xmlns:wpc="http://schemas.microsoft.com/office/word/2010/wordprocessingCanvas" xmlns:mc="http://schemas.openxmlformats.org/markup-compatibility/2006" xmlns:o="urn:schemas-microsoft-com:office:office" xmlns:r="http://schemas.openxmlformats.org/officeDocument/2006/relationships" xmlns:m="http://schemas.openxmlformats.org/officeDocument/2006/math" xmlns:v="urn:schemas-microsoft-com:vml" xmlns:wp14="http://schemas.microsoft.com/office/word/2010/wordprocessingDrawing" xmlns:wp="http://schemas.openxmlformats.org/drawingml/2006/wordprocessingDrawing" xmlns:w10="urn:schemas-microsoft-com:office:word" xmlns:w="http://schemas.openxmlformats.org/wordprocessingml/2006/main" xmlns:w14="http://schemas.microsoft.com/office/word/2010/wordml" xmlns:wpg="http://schemas.microsoft.com/office/word/2010/wordprocessingGroup" xmlns:wpi="http://schemas.microsoft.com/office/word/2010/wordprocessingInk" xmlns:wne="http://schemas.microsoft.com/office/word/2006/wordml" xmlns:wps="http://schemas.microsoft.com/office/word/2010/wordprocessingShape" mc:Ignorable="w14 wp14">
+  <w:abstractNum w:abstractNumId="0">
     <w:nsid w:val="1DDB1650"/>
-    <w:multiLevelType w:val="hybridMultilevel"/>
-    <w:tmpl w:val="420409FC"/>
-    <w:lvl w:ilvl="0" w:tplc="773A4CE0">
+    <w:multiLevelType w:val="multilevel"/>
+    <w:tmpl w:val="1DDB1650"/>
+    <w:lvl w:ilvl="0" w:tentative="0">
       <w:start w:val="1"/>
       <w:numFmt w:val="bullet"/>
       <w:lvlText w:val="•"/>
@@ -2086,7 +2086,7 @@
         <w:ind w:left="720"/>
       </w:pPr>
       <w:rPr>
-        <w:rFonts w:ascii="Arial" w:eastAsia="Arial" w:hAnsi="Arial" w:cs="Arial"/>
+        <w:rFonts w:ascii="Arial" w:hAnsi="Arial" w:eastAsia="Arial" w:cs="Arial"/>
         <w:b w:val="0"/>
         <w:i w:val="0"/>
         <w:strike w:val="0"/>
@@ -2095,12 +2095,11 @@
         <w:sz w:val="24"/>
         <w:szCs w:val="24"/>
         <w:u w:val="none" w:color="000000"/>
-        <w:bdr w:val="none" w:sz="0" w:space="0" w:color="auto"/>
         <w:shd w:val="clear" w:color="auto" w:fill="auto"/>
         <w:vertAlign w:val="baseline"/>
       </w:rPr>
     </w:lvl>
-    <w:lvl w:ilvl="1" w:tplc="B95232CE">
+    <w:lvl w:ilvl="1" w:tentative="0">
       <w:start w:val="1"/>
       <w:numFmt w:val="bullet"/>
       <w:lvlText w:val="o"/>
@@ -2109,7 +2108,7 @@
         <w:ind w:left="1932"/>
       </w:pPr>
       <w:rPr>
-        <w:rFonts w:ascii="Segoe UI Symbol" w:eastAsia="Segoe UI Symbol" w:hAnsi="Segoe UI Symbol" w:cs="Segoe UI Symbol"/>
+        <w:rFonts w:ascii="Segoe UI Symbol" w:hAnsi="Segoe UI Symbol" w:eastAsia="Segoe UI Symbol" w:cs="Segoe UI Symbol"/>
         <w:b w:val="0"/>
         <w:i w:val="0"/>
         <w:strike w:val="0"/>
@@ -2118,12 +2117,11 @@
         <w:sz w:val="24"/>
         <w:szCs w:val="24"/>
         <w:u w:val="none" w:color="000000"/>
-        <w:bdr w:val="none" w:sz="0" w:space="0" w:color="auto"/>
         <w:shd w:val="clear" w:color="auto" w:fill="auto"/>
         <w:vertAlign w:val="baseline"/>
       </w:rPr>
     </w:lvl>
-    <w:lvl w:ilvl="2" w:tplc="5F106D70">
+    <w:lvl w:ilvl="2" w:tentative="0">
       <w:start w:val="1"/>
       <w:numFmt w:val="bullet"/>
       <w:lvlText w:val="▪"/>
@@ -2132,7 +2130,7 @@
         <w:ind w:left="2652"/>
       </w:pPr>
       <w:rPr>
-        <w:rFonts w:ascii="Segoe UI Symbol" w:eastAsia="Segoe UI Symbol" w:hAnsi="Segoe UI Symbol" w:cs="Segoe UI Symbol"/>
+        <w:rFonts w:ascii="Segoe UI Symbol" w:hAnsi="Segoe UI Symbol" w:eastAsia="Segoe UI Symbol" w:cs="Segoe UI Symbol"/>
         <w:b w:val="0"/>
         <w:i w:val="0"/>
         <w:strike w:val="0"/>
@@ -2141,12 +2139,11 @@
         <w:sz w:val="24"/>
         <w:szCs w:val="24"/>
         <w:u w:val="none" w:color="000000"/>
-        <w:bdr w:val="none" w:sz="0" w:space="0" w:color="auto"/>
         <w:shd w:val="clear" w:color="auto" w:fill="auto"/>
         <w:vertAlign w:val="baseline"/>
       </w:rPr>
     </w:lvl>
-    <w:lvl w:ilvl="3" w:tplc="F234528E">
+    <w:lvl w:ilvl="3" w:tentative="0">
       <w:start w:val="1"/>
       <w:numFmt w:val="bullet"/>
       <w:lvlText w:val="•"/>
@@ -2155,7 +2152,7 @@
         <w:ind w:left="3372"/>
       </w:pPr>
       <w:rPr>
-        <w:rFonts w:ascii="Arial" w:eastAsia="Arial" w:hAnsi="Arial" w:cs="Arial"/>
+        <w:rFonts w:ascii="Arial" w:hAnsi="Arial" w:eastAsia="Arial" w:cs="Arial"/>
         <w:b w:val="0"/>
         <w:i w:val="0"/>
         <w:strike w:val="0"/>
@@ -2164,12 +2161,11 @@
         <w:sz w:val="24"/>
         <w:szCs w:val="24"/>
         <w:u w:val="none" w:color="000000"/>
-        <w:bdr w:val="none" w:sz="0" w:space="0" w:color="auto"/>
         <w:shd w:val="clear" w:color="auto" w:fill="auto"/>
         <w:vertAlign w:val="baseline"/>
       </w:rPr>
     </w:lvl>
-    <w:lvl w:ilvl="4" w:tplc="7E7CE47E">
+    <w:lvl w:ilvl="4" w:tentative="0">
       <w:start w:val="1"/>
       <w:numFmt w:val="bullet"/>
       <w:lvlText w:val="o"/>
@@ -2178,7 +2174,7 @@
         <w:ind w:left="4092"/>
       </w:pPr>
       <w:rPr>
-        <w:rFonts w:ascii="Segoe UI Symbol" w:eastAsia="Segoe UI Symbol" w:hAnsi="Segoe UI Symbol" w:cs="Segoe UI Symbol"/>
+        <w:rFonts w:ascii="Segoe UI Symbol" w:hAnsi="Segoe UI Symbol" w:eastAsia="Segoe UI Symbol" w:cs="Segoe UI Symbol"/>
         <w:b w:val="0"/>
         <w:i w:val="0"/>
         <w:strike w:val="0"/>
@@ -2187,12 +2183,11 @@
         <w:sz w:val="24"/>
         <w:szCs w:val="24"/>
         <w:u w:val="none" w:color="000000"/>
-        <w:bdr w:val="none" w:sz="0" w:space="0" w:color="auto"/>
         <w:shd w:val="clear" w:color="auto" w:fill="auto"/>
         <w:vertAlign w:val="baseline"/>
       </w:rPr>
     </w:lvl>
-    <w:lvl w:ilvl="5" w:tplc="67243022">
+    <w:lvl w:ilvl="5" w:tentative="0">
       <w:start w:val="1"/>
       <w:numFmt w:val="bullet"/>
       <w:lvlText w:val="▪"/>
@@ -2201,7 +2196,7 @@
         <w:ind w:left="4812"/>
       </w:pPr>
       <w:rPr>
-        <w:rFonts w:ascii="Segoe UI Symbol" w:eastAsia="Segoe UI Symbol" w:hAnsi="Segoe UI Symbol" w:cs="Segoe UI Symbol"/>
+        <w:rFonts w:ascii="Segoe UI Symbol" w:hAnsi="Segoe UI Symbol" w:eastAsia="Segoe UI Symbol" w:cs="Segoe UI Symbol"/>
         <w:b w:val="0"/>
         <w:i w:val="0"/>
         <w:strike w:val="0"/>
@@ -2210,12 +2205,11 @@
         <w:sz w:val="24"/>
         <w:szCs w:val="24"/>
         <w:u w:val="none" w:color="000000"/>
-        <w:bdr w:val="none" w:sz="0" w:space="0" w:color="auto"/>
         <w:shd w:val="clear" w:color="auto" w:fill="auto"/>
         <w:vertAlign w:val="baseline"/>
       </w:rPr>
     </w:lvl>
-    <w:lvl w:ilvl="6" w:tplc="F17CAE10">
+    <w:lvl w:ilvl="6" w:tentative="0">
       <w:start w:val="1"/>
       <w:numFmt w:val="bullet"/>
       <w:lvlText w:val="•"/>
@@ -2224,7 +2218,7 @@
         <w:ind w:left="5532"/>
       </w:pPr>
       <w:rPr>
-        <w:rFonts w:ascii="Arial" w:eastAsia="Arial" w:hAnsi="Arial" w:cs="Arial"/>
+        <w:rFonts w:ascii="Arial" w:hAnsi="Arial" w:eastAsia="Arial" w:cs="Arial"/>
         <w:b w:val="0"/>
         <w:i w:val="0"/>
         <w:strike w:val="0"/>
@@ -2233,12 +2227,11 @@
         <w:sz w:val="24"/>
         <w:szCs w:val="24"/>
         <w:u w:val="none" w:color="000000"/>
-        <w:bdr w:val="none" w:sz="0" w:space="0" w:color="auto"/>
         <w:shd w:val="clear" w:color="auto" w:fill="auto"/>
         <w:vertAlign w:val="baseline"/>
       </w:rPr>
     </w:lvl>
-    <w:lvl w:ilvl="7" w:tplc="39C47128">
+    <w:lvl w:ilvl="7" w:tentative="0">
       <w:start w:val="1"/>
       <w:numFmt w:val="bullet"/>
       <w:lvlText w:val="o"/>
@@ -2247,7 +2240,7 @@
         <w:ind w:left="6252"/>
       </w:pPr>
       <w:rPr>
-        <w:rFonts w:ascii="Segoe UI Symbol" w:eastAsia="Segoe UI Symbol" w:hAnsi="Segoe UI Symbol" w:cs="Segoe UI Symbol"/>
+        <w:rFonts w:ascii="Segoe UI Symbol" w:hAnsi="Segoe UI Symbol" w:eastAsia="Segoe UI Symbol" w:cs="Segoe UI Symbol"/>
         <w:b w:val="0"/>
         <w:i w:val="0"/>
         <w:strike w:val="0"/>
@@ -2256,12 +2249,11 @@
         <w:sz w:val="24"/>
         <w:szCs w:val="24"/>
         <w:u w:val="none" w:color="000000"/>
-        <w:bdr w:val="none" w:sz="0" w:space="0" w:color="auto"/>
         <w:shd w:val="clear" w:color="auto" w:fill="auto"/>
         <w:vertAlign w:val="baseline"/>
       </w:rPr>
     </w:lvl>
-    <w:lvl w:ilvl="8" w:tplc="6E5C5D9E">
+    <w:lvl w:ilvl="8" w:tentative="0">
       <w:start w:val="1"/>
       <w:numFmt w:val="bullet"/>
       <w:lvlText w:val="▪"/>
@@ -2270,7 +2262,7 @@
         <w:ind w:left="6972"/>
       </w:pPr>
       <w:rPr>
-        <w:rFonts w:ascii="Segoe UI Symbol" w:eastAsia="Segoe UI Symbol" w:hAnsi="Segoe UI Symbol" w:cs="Segoe UI Symbol"/>
+        <w:rFonts w:ascii="Segoe UI Symbol" w:hAnsi="Segoe UI Symbol" w:eastAsia="Segoe UI Symbol" w:cs="Segoe UI Symbol"/>
         <w:b w:val="0"/>
         <w:i w:val="0"/>
         <w:strike w:val="0"/>
@@ -2279,17 +2271,16 @@
         <w:sz w:val="24"/>
         <w:szCs w:val="24"/>
         <w:u w:val="none" w:color="000000"/>
-        <w:bdr w:val="none" w:sz="0" w:space="0" w:color="auto"/>
         <w:shd w:val="clear" w:color="auto" w:fill="auto"/>
         <w:vertAlign w:val="baseline"/>
       </w:rPr>
     </w:lvl>
   </w:abstractNum>
-  <w:abstractNum w:abstractNumId="1" w15:restartNumberingAfterBreak="0">
+  <w:abstractNum w:abstractNumId="1">
     <w:nsid w:val="43BA6F3B"/>
-    <w:multiLevelType w:val="hybridMultilevel"/>
-    <w:tmpl w:val="654479C0"/>
-    <w:lvl w:ilvl="0" w:tplc="DB18B432">
+    <w:multiLevelType w:val="multilevel"/>
+    <w:tmpl w:val="43BA6F3B"/>
+    <w:lvl w:ilvl="0" w:tentative="0">
       <w:start w:val="1"/>
       <w:numFmt w:val="lowerLetter"/>
       <w:lvlText w:val="%1."/>
@@ -2301,7 +2292,7 @@
         <w:rFonts w:hint="default"/>
       </w:rPr>
     </w:lvl>
-    <w:lvl w:ilvl="1" w:tplc="08090019" w:tentative="1">
+    <w:lvl w:ilvl="1" w:tentative="0">
       <w:start w:val="1"/>
       <w:numFmt w:val="lowerLetter"/>
       <w:lvlText w:val="%2."/>
@@ -2310,7 +2301,7 @@
         <w:ind w:left="1800" w:hanging="360"/>
       </w:pPr>
     </w:lvl>
-    <w:lvl w:ilvl="2" w:tplc="0809001B" w:tentative="1">
+    <w:lvl w:ilvl="2" w:tentative="0">
       <w:start w:val="1"/>
       <w:numFmt w:val="lowerRoman"/>
       <w:lvlText w:val="%3."/>
@@ -2319,7 +2310,7 @@
         <w:ind w:left="2520" w:hanging="180"/>
       </w:pPr>
     </w:lvl>
-    <w:lvl w:ilvl="3" w:tplc="0809000F" w:tentative="1">
+    <w:lvl w:ilvl="3" w:tentative="0">
       <w:start w:val="1"/>
       <w:numFmt w:val="decimal"/>
       <w:lvlText w:val="%4."/>
@@ -2328,7 +2319,7 @@
         <w:ind w:left="3240" w:hanging="360"/>
       </w:pPr>
     </w:lvl>
-    <w:lvl w:ilvl="4" w:tplc="08090019" w:tentative="1">
+    <w:lvl w:ilvl="4" w:tentative="0">
       <w:start w:val="1"/>
       <w:numFmt w:val="lowerLetter"/>
       <w:lvlText w:val="%5."/>
@@ -2337,7 +2328,7 @@
         <w:ind w:left="3960" w:hanging="360"/>
       </w:pPr>
     </w:lvl>
-    <w:lvl w:ilvl="5" w:tplc="0809001B" w:tentative="1">
+    <w:lvl w:ilvl="5" w:tentative="0">
       <w:start w:val="1"/>
       <w:numFmt w:val="lowerRoman"/>
       <w:lvlText w:val="%6."/>
@@ -2346,7 +2337,7 @@
         <w:ind w:left="4680" w:hanging="180"/>
       </w:pPr>
     </w:lvl>
-    <w:lvl w:ilvl="6" w:tplc="0809000F" w:tentative="1">
+    <w:lvl w:ilvl="6" w:tentative="0">
       <w:start w:val="1"/>
       <w:numFmt w:val="decimal"/>
       <w:lvlText w:val="%7."/>
@@ -2355,7 +2346,7 @@
         <w:ind w:left="5400" w:hanging="360"/>
       </w:pPr>
     </w:lvl>
-    <w:lvl w:ilvl="7" w:tplc="08090019" w:tentative="1">
+    <w:lvl w:ilvl="7" w:tentative="0">
       <w:start w:val="1"/>
       <w:numFmt w:val="lowerLetter"/>
       <w:lvlText w:val="%8."/>
@@ -2364,185 +2355,7 @@
         <w:ind w:left="6120" w:hanging="360"/>
       </w:pPr>
     </w:lvl>
-    <w:lvl w:ilvl="8" w:tplc="0809001B" w:tentative="1">
-      <w:start w:val="1"/>
-      <w:numFmt w:val="lowerRoman"/>
-      <w:lvlText w:val="%9."/>
-      <w:lvlJc w:val="right"/>
-      <w:pPr>
-        <w:ind w:left="6840" w:hanging="180"/>
-      </w:pPr>
-    </w:lvl>
-  </w:abstractNum>
-  <w:abstractNum w:abstractNumId="2" w15:restartNumberingAfterBreak="0">
-    <w:nsid w:val="76CC427B"/>
-    <w:multiLevelType w:val="hybridMultilevel"/>
-    <w:tmpl w:val="5A029316"/>
-    <w:lvl w:ilvl="0" w:tplc="C292CF7C">
-      <w:start w:val="1"/>
-      <w:numFmt w:val="lowerLetter"/>
-      <w:lvlText w:val="%1)"/>
-      <w:lvlJc w:val="left"/>
-      <w:pPr>
-        <w:ind w:left="1080" w:hanging="360"/>
-      </w:pPr>
-      <w:rPr>
-        <w:rFonts w:hint="default"/>
-      </w:rPr>
-    </w:lvl>
-    <w:lvl w:ilvl="1" w:tplc="08090019" w:tentative="1">
-      <w:start w:val="1"/>
-      <w:numFmt w:val="lowerLetter"/>
-      <w:lvlText w:val="%2."/>
-      <w:lvlJc w:val="left"/>
-      <w:pPr>
-        <w:ind w:left="1800" w:hanging="360"/>
-      </w:pPr>
-    </w:lvl>
-    <w:lvl w:ilvl="2" w:tplc="0809001B" w:tentative="1">
-      <w:start w:val="1"/>
-      <w:numFmt w:val="lowerRoman"/>
-      <w:lvlText w:val="%3."/>
-      <w:lvlJc w:val="right"/>
-      <w:pPr>
-        <w:ind w:left="2520" w:hanging="180"/>
-      </w:pPr>
-    </w:lvl>
-    <w:lvl w:ilvl="3" w:tplc="0809000F" w:tentative="1">
-      <w:start w:val="1"/>
-      <w:numFmt w:val="decimal"/>
-      <w:lvlText w:val="%4."/>
-      <w:lvlJc w:val="left"/>
-      <w:pPr>
-        <w:ind w:left="3240" w:hanging="360"/>
-      </w:pPr>
-    </w:lvl>
-    <w:lvl w:ilvl="4" w:tplc="08090019" w:tentative="1">
-      <w:start w:val="1"/>
-      <w:numFmt w:val="lowerLetter"/>
-      <w:lvlText w:val="%5."/>
-      <w:lvlJc w:val="left"/>
-      <w:pPr>
-        <w:ind w:left="3960" w:hanging="360"/>
-      </w:pPr>
-    </w:lvl>
-    <w:lvl w:ilvl="5" w:tplc="0809001B" w:tentative="1">
-      <w:start w:val="1"/>
-      <w:numFmt w:val="lowerRoman"/>
-      <w:lvlText w:val="%6."/>
-      <w:lvlJc w:val="right"/>
-      <w:pPr>
-        <w:ind w:left="4680" w:hanging="180"/>
-      </w:pPr>
-    </w:lvl>
-    <w:lvl w:ilvl="6" w:tplc="0809000F" w:tentative="1">
-      <w:start w:val="1"/>
-      <w:numFmt w:val="decimal"/>
-      <w:lvlText w:val="%7."/>
-      <w:lvlJc w:val="left"/>
-      <w:pPr>
-        <w:ind w:left="5400" w:hanging="360"/>
-      </w:pPr>
-    </w:lvl>
-    <w:lvl w:ilvl="7" w:tplc="08090019" w:tentative="1">
-      <w:start w:val="1"/>
-      <w:numFmt w:val="lowerLetter"/>
-      <w:lvlText w:val="%8."/>
-      <w:lvlJc w:val="left"/>
-      <w:pPr>
-        <w:ind w:left="6120" w:hanging="360"/>
-      </w:pPr>
-    </w:lvl>
-    <w:lvl w:ilvl="8" w:tplc="0809001B" w:tentative="1">
-      <w:start w:val="1"/>
-      <w:numFmt w:val="lowerRoman"/>
-      <w:lvlText w:val="%9."/>
-      <w:lvlJc w:val="right"/>
-      <w:pPr>
-        <w:ind w:left="6840" w:hanging="180"/>
-      </w:pPr>
-    </w:lvl>
-  </w:abstractNum>
-  <w:abstractNum w:abstractNumId="3" w15:restartNumberingAfterBreak="0">
-    <w:nsid w:val="7B0F50C7"/>
-    <w:multiLevelType w:val="hybridMultilevel"/>
-    <w:tmpl w:val="5A029316"/>
-    <w:lvl w:ilvl="0" w:tplc="C292CF7C">
-      <w:start w:val="1"/>
-      <w:numFmt w:val="lowerLetter"/>
-      <w:lvlText w:val="%1)"/>
-      <w:lvlJc w:val="left"/>
-      <w:pPr>
-        <w:ind w:left="1080" w:hanging="360"/>
-      </w:pPr>
-      <w:rPr>
-        <w:rFonts w:hint="default"/>
-      </w:rPr>
-    </w:lvl>
-    <w:lvl w:ilvl="1" w:tplc="08090019" w:tentative="1">
-      <w:start w:val="1"/>
-      <w:numFmt w:val="lowerLetter"/>
-      <w:lvlText w:val="%2."/>
-      <w:lvlJc w:val="left"/>
-      <w:pPr>
-        <w:ind w:left="1800" w:hanging="360"/>
-      </w:pPr>
-    </w:lvl>
-    <w:lvl w:ilvl="2" w:tplc="0809001B" w:tentative="1">
-      <w:start w:val="1"/>
-      <w:numFmt w:val="lowerRoman"/>
-      <w:lvlText w:val="%3."/>
-      <w:lvlJc w:val="right"/>
-      <w:pPr>
-        <w:ind w:left="2520" w:hanging="180"/>
-      </w:pPr>
-    </w:lvl>
-    <w:lvl w:ilvl="3" w:tplc="0809000F" w:tentative="1">
-      <w:start w:val="1"/>
-      <w:numFmt w:val="decimal"/>
-      <w:lvlText w:val="%4."/>
-      <w:lvlJc w:val="left"/>
-      <w:pPr>
-        <w:ind w:left="3240" w:hanging="360"/>
-      </w:pPr>
-    </w:lvl>
-    <w:lvl w:ilvl="4" w:tplc="08090019" w:tentative="1">
-      <w:start w:val="1"/>
-      <w:numFmt w:val="lowerLetter"/>
-      <w:lvlText w:val="%5."/>
-      <w:lvlJc w:val="left"/>
-      <w:pPr>
-        <w:ind w:left="3960" w:hanging="360"/>
-      </w:pPr>
-    </w:lvl>
-    <w:lvl w:ilvl="5" w:tplc="0809001B" w:tentative="1">
-      <w:start w:val="1"/>
-      <w:numFmt w:val="lowerRoman"/>
-      <w:lvlText w:val="%6."/>
-      <w:lvlJc w:val="right"/>
-      <w:pPr>
-        <w:ind w:left="4680" w:hanging="180"/>
-      </w:pPr>
-    </w:lvl>
-    <w:lvl w:ilvl="6" w:tplc="0809000F" w:tentative="1">
-      <w:start w:val="1"/>
-      <w:numFmt w:val="decimal"/>
-      <w:lvlText w:val="%7."/>
-      <w:lvlJc w:val="left"/>
-      <w:pPr>
-        <w:ind w:left="5400" w:hanging="360"/>
-      </w:pPr>
-    </w:lvl>
-    <w:lvl w:ilvl="7" w:tplc="08090019" w:tentative="1">
-      <w:start w:val="1"/>
-      <w:numFmt w:val="lowerLetter"/>
-      <w:lvlText w:val="%8."/>
-      <w:lvlJc w:val="left"/>
-      <w:pPr>
-        <w:ind w:left="6120" w:hanging="360"/>
-      </w:pPr>
-    </w:lvl>
-    <w:lvl w:ilvl="8" w:tplc="0809001B" w:tentative="1">
+    <w:lvl w:ilvl="8" w:tentative="0">
       <w:start w:val="1"/>
       <w:numFmt w:val="lowerRoman"/>
       <w:lvlText w:val="%9."/>
@@ -2556,424 +2369,298 @@
     <w:abstractNumId w:val="0"/>
   </w:num>
   <w:num w:numId="2">
-    <w:abstractNumId w:val="3"/>
-  </w:num>
-  <w:num w:numId="3">
-    <w:abstractNumId w:val="2"/>
-  </w:num>
-  <w:num w:numId="4">
     <w:abstractNumId w:val="1"/>
   </w:num>
 </w:numbering>
 </file>
 
 <file path=word/styles.xml><?xml version="1.0" encoding="utf-8"?>
-<w:styles xmlns:mc="http://schemas.openxmlformats.org/markup-compatibility/2006" xmlns:r="http://schemas.openxmlformats.org/officeDocument/2006/relationships" xmlns:w="http://schemas.openxmlformats.org/wordprocessingml/2006/main" xmlns:w14="http://schemas.microsoft.com/office/word/2010/wordml" xmlns:w15="http://schemas.microsoft.com/office/word/2012/wordml" mc:Ignorable="w14 w15">
+<w:styles xmlns:mc="http://schemas.openxmlformats.org/markup-compatibility/2006" xmlns:o="urn:schemas-microsoft-com:office:office" xmlns:r="http://schemas.openxmlformats.org/officeDocument/2006/relationships" xmlns:m="http://schemas.openxmlformats.org/officeDocument/2006/math" xmlns:v="urn:schemas-microsoft-com:vml" xmlns:w="http://schemas.openxmlformats.org/wordprocessingml/2006/main" xmlns:w14="http://schemas.microsoft.com/office/word/2010/wordml" xmlns:w10="urn:schemas-microsoft-com:office:word" xmlns:sl="http://schemas.openxmlformats.org/schemaLibrary/2006/main" mc:Ignorable="w14">
   <w:docDefaults>
     <w:rPrDefault>
       <w:rPr>
-        <w:rFonts w:asciiTheme="minorHAnsi" w:eastAsiaTheme="minorHAnsi" w:hAnsiTheme="minorHAnsi" w:cstheme="minorBidi"/>
-        <w:sz w:val="22"/>
-        <w:szCs w:val="22"/>
-        <w:lang w:val="en-GB" w:eastAsia="en-US" w:bidi="ar-SA"/>
+        <w:rFonts w:asciiTheme="minorHAnsi" w:hAnsiTheme="minorHAnsi" w:eastAsiaTheme="minorHAnsi" w:cstheme="minorBidi"/>
       </w:rPr>
     </w:rPrDefault>
-    <w:pPrDefault>
-      <w:pPr>
-        <w:spacing w:after="160" w:line="259" w:lineRule="auto"/>
-      </w:pPr>
-    </w:pPrDefault>
   </w:docDefaults>
-  <w:latentStyles w:defLockedState="0" w:defUIPriority="99" w:defSemiHidden="0" w:defUnhideWhenUsed="0" w:defQFormat="0" w:count="371">
-    <w:lsdException w:name="Normal" w:uiPriority="0" w:qFormat="1"/>
-    <w:lsdException w:name="heading 1" w:uiPriority="9" w:qFormat="1"/>
-    <w:lsdException w:name="heading 2" w:semiHidden="1" w:uiPriority="9" w:unhideWhenUsed="1" w:qFormat="1"/>
-    <w:lsdException w:name="heading 3" w:semiHidden="1" w:uiPriority="9" w:unhideWhenUsed="1" w:qFormat="1"/>
-    <w:lsdException w:name="heading 4" w:semiHidden="1" w:uiPriority="9" w:unhideWhenUsed="1" w:qFormat="1"/>
-    <w:lsdException w:name="heading 5" w:semiHidden="1" w:uiPriority="9" w:unhideWhenUsed="1" w:qFormat="1"/>
-    <w:lsdException w:name="heading 6" w:semiHidden="1" w:uiPriority="9" w:unhideWhenUsed="1" w:qFormat="1"/>
-    <w:lsdException w:name="heading 7" w:semiHidden="1" w:uiPriority="9" w:unhideWhenUsed="1" w:qFormat="1"/>
-    <w:lsdException w:name="heading 8" w:semiHidden="1" w:uiPriority="9" w:unhideWhenUsed="1" w:qFormat="1"/>
-    <w:lsdException w:name="heading 9" w:semiHidden="1" w:uiPriority="9" w:unhideWhenUsed="1" w:qFormat="1"/>
-    <w:lsdException w:name="index 1" w:semiHidden="1" w:unhideWhenUsed="1"/>
-    <w:lsdException w:name="index 2" w:semiHidden="1" w:unhideWhenUsed="1"/>
-    <w:lsdException w:name="index 3" w:semiHidden="1" w:unhideWhenUsed="1"/>
-    <w:lsdException w:name="index 4" w:semiHidden="1" w:unhideWhenUsed="1"/>
-    <w:lsdException w:name="index 5" w:semiHidden="1" w:unhideWhenUsed="1"/>
-    <w:lsdException w:name="index 6" w:semiHidden="1" w:unhideWhenUsed="1"/>
-    <w:lsdException w:name="index 7" w:semiHidden="1" w:unhideWhenUsed="1"/>
-    <w:lsdException w:name="index 8" w:semiHidden="1" w:unhideWhenUsed="1"/>
-    <w:lsdException w:name="index 9" w:semiHidden="1" w:unhideWhenUsed="1"/>
-    <w:lsdException w:name="toc 1" w:semiHidden="1" w:uiPriority="39" w:unhideWhenUsed="1"/>
-    <w:lsdException w:name="toc 2" w:semiHidden="1" w:uiPriority="39" w:unhideWhenUsed="1"/>
-    <w:lsdException w:name="toc 3" w:semiHidden="1" w:uiPriority="39" w:unhideWhenUsed="1"/>
-    <w:lsdException w:name="toc 4" w:semiHidden="1" w:uiPriority="39" w:unhideWhenUsed="1"/>
-    <w:lsdException w:name="toc 5" w:semiHidden="1" w:uiPriority="39" w:unhideWhenUsed="1"/>
-    <w:lsdException w:name="toc 6" w:semiHidden="1" w:uiPriority="39" w:unhideWhenUsed="1"/>
-    <w:lsdException w:name="toc 7" w:semiHidden="1" w:uiPriority="39" w:unhideWhenUsed="1"/>
-    <w:lsdException w:name="toc 8" w:semiHidden="1" w:uiPriority="39" w:unhideWhenUsed="1"/>
-    <w:lsdException w:name="toc 9" w:semiHidden="1" w:uiPriority="39" w:unhideWhenUsed="1"/>
-    <w:lsdException w:name="Normal Indent" w:semiHidden="1" w:unhideWhenUsed="1"/>
-    <w:lsdException w:name="footnote text" w:semiHidden="1" w:unhideWhenUsed="1"/>
-    <w:lsdException w:name="annotation text" w:semiHidden="1" w:unhideWhenUsed="1"/>
-    <w:lsdException w:name="header" w:semiHidden="1" w:unhideWhenUsed="1"/>
-    <w:lsdException w:name="footer" w:semiHidden="1" w:unhideWhenUsed="1"/>
-    <w:lsdException w:name="index heading" w:semiHidden="1" w:unhideWhenUsed="1"/>
-    <w:lsdException w:name="caption" w:semiHidden="1" w:uiPriority="35" w:unhideWhenUsed="1" w:qFormat="1"/>
-    <w:lsdException w:name="table of figures" w:semiHidden="1" w:unhideWhenUsed="1"/>
-    <w:lsdException w:name="envelope address" w:semiHidden="1" w:unhideWhenUsed="1"/>
-    <w:lsdException w:name="envelope return" w:semiHidden="1" w:unhideWhenUsed="1"/>
-    <w:lsdException w:name="footnote reference" w:semiHidden="1" w:unhideWhenUsed="1"/>
-    <w:lsdException w:name="annotation reference" w:semiHidden="1" w:unhideWhenUsed="1"/>
-    <w:lsdException w:name="line number" w:semiHidden="1" w:unhideWhenUsed="1"/>
-    <w:lsdException w:name="page number" w:semiHidden="1" w:unhideWhenUsed="1"/>
-    <w:lsdException w:name="endnote reference" w:semiHidden="1" w:unhideWhenUsed="1"/>
-    <w:lsdException w:name="endnote text" w:semiHidden="1" w:unhideWhenUsed="1"/>
-    <w:lsdException w:name="table of authorities" w:semiHidden="1" w:unhideWhenUsed="1"/>
-    <w:lsdException w:name="macro" w:semiHidden="1" w:unhideWhenUsed="1"/>
-    <w:lsdException w:name="toa heading" w:semiHidden="1" w:unhideWhenUsed="1"/>
-    <w:lsdException w:name="List" w:semiHidden="1" w:unhideWhenUsed="1"/>
-    <w:lsdException w:name="List Bullet" w:semiHidden="1" w:unhideWhenUsed="1"/>
-    <w:lsdException w:name="List Number" w:semiHidden="1" w:unhideWhenUsed="1"/>
-    <w:lsdException w:name="List 2" w:semiHidden="1" w:unhideWhenUsed="1"/>
-    <w:lsdException w:name="List 3" w:semiHidden="1" w:unhideWhenUsed="1"/>
-    <w:lsdException w:name="List 4" w:semiHidden="1" w:unhideWhenUsed="1"/>
-    <w:lsdException w:name="List 5" w:semiHidden="1" w:unhideWhenUsed="1"/>
-    <w:lsdException w:name="List Bullet 2" w:semiHidden="1" w:unhideWhenUsed="1"/>
-    <w:lsdException w:name="List Bullet 3" w:semiHidden="1" w:unhideWhenUsed="1"/>
-    <w:lsdException w:name="List Bullet 4" w:semiHidden="1" w:unhideWhenUsed="1"/>
-    <w:lsdException w:name="List Bullet 5" w:semiHidden="1" w:unhideWhenUsed="1"/>
-    <w:lsdException w:name="List Number 2" w:semiHidden="1" w:unhideWhenUsed="1"/>
-    <w:lsdException w:name="List Number 3" w:semiHidden="1" w:unhideWhenUsed="1"/>
-    <w:lsdException w:name="List Number 4" w:semiHidden="1" w:unhideWhenUsed="1"/>
-    <w:lsdException w:name="List Number 5" w:semiHidden="1" w:unhideWhenUsed="1"/>
-    <w:lsdException w:name="Title" w:uiPriority="10" w:qFormat="1"/>
-    <w:lsdException w:name="Closing" w:semiHidden="1" w:unhideWhenUsed="1"/>
-    <w:lsdException w:name="Signature" w:semiHidden="1" w:unhideWhenUsed="1"/>
-    <w:lsdException w:name="Default Paragraph Font" w:semiHidden="1" w:uiPriority="1" w:unhideWhenUsed="1"/>
-    <w:lsdException w:name="Body Text" w:semiHidden="1" w:unhideWhenUsed="1"/>
-    <w:lsdException w:name="Body Text Indent" w:semiHidden="1" w:unhideWhenUsed="1"/>
-    <w:lsdException w:name="List Continue" w:semiHidden="1" w:unhideWhenUsed="1"/>
-    <w:lsdException w:name="List Continue 2" w:semiHidden="1" w:unhideWhenUsed="1"/>
-    <w:lsdException w:name="List Continue 3" w:semiHidden="1" w:unhideWhenUsed="1"/>
-    <w:lsdException w:name="List Continue 4" w:semiHidden="1" w:unhideWhenUsed="1"/>
-    <w:lsdException w:name="List Continue 5" w:semiHidden="1" w:unhideWhenUsed="1"/>
-    <w:lsdException w:name="Message Header" w:semiHidden="1" w:unhideWhenUsed="1"/>
-    <w:lsdException w:name="Subtitle" w:uiPriority="11" w:qFormat="1"/>
-    <w:lsdException w:name="Salutation" w:semiHidden="1" w:unhideWhenUsed="1"/>
-    <w:lsdException w:name="Date" w:semiHidden="1" w:unhideWhenUsed="1"/>
-    <w:lsdException w:name="Body Text First Indent" w:semiHidden="1" w:unhideWhenUsed="1"/>
-    <w:lsdException w:name="Body Text First Indent 2" w:semiHidden="1" w:unhideWhenUsed="1"/>
-    <w:lsdException w:name="Note Heading" w:semiHidden="1" w:unhideWhenUsed="1"/>
-    <w:lsdException w:name="Body Text 2" w:semiHidden="1" w:unhideWhenUsed="1"/>
-    <w:lsdException w:name="Body Text 3" w:semiHidden="1" w:unhideWhenUsed="1"/>
-    <w:lsdException w:name="Body Text Indent 2" w:semiHidden="1" w:unhideWhenUsed="1"/>
-    <w:lsdException w:name="Body Text Indent 3" w:semiHidden="1" w:unhideWhenUsed="1"/>
-    <w:lsdException w:name="Block Text" w:semiHidden="1" w:unhideWhenUsed="1"/>
-    <w:lsdException w:name="Hyperlink" w:semiHidden="1" w:unhideWhenUsed="1"/>
-    <w:lsdException w:name="FollowedHyperlink" w:semiHidden="1" w:unhideWhenUsed="1"/>
-    <w:lsdException w:name="Strong" w:uiPriority="22" w:qFormat="1"/>
-    <w:lsdException w:name="Emphasis" w:uiPriority="20" w:qFormat="1"/>
-    <w:lsdException w:name="Document Map" w:semiHidden="1" w:unhideWhenUsed="1"/>
-    <w:lsdException w:name="Plain Text" w:semiHidden="1" w:unhideWhenUsed="1"/>
-    <w:lsdException w:name="E-mail Signature" w:semiHidden="1" w:unhideWhenUsed="1"/>
-    <w:lsdException w:name="HTML Top of Form" w:semiHidden="1" w:unhideWhenUsed="1"/>
-    <w:lsdException w:name="HTML Bottom of Form" w:semiHidden="1" w:unhideWhenUsed="1"/>
-    <w:lsdException w:name="Normal (Web)" w:semiHidden="1" w:unhideWhenUsed="1"/>
-    <w:lsdException w:name="HTML Acronym" w:semiHidden="1" w:unhideWhenUsed="1"/>
-    <w:lsdException w:name="HTML Address" w:semiHidden="1" w:unhideWhenUsed="1"/>
-    <w:lsdException w:name="HTML Cite" w:semiHidden="1" w:unhideWhenUsed="1"/>
-    <w:lsdException w:name="HTML Code" w:semiHidden="1" w:unhideWhenUsed="1"/>
-    <w:lsdException w:name="HTML Definition" w:semiHidden="1" w:unhideWhenUsed="1"/>
-    <w:lsdException w:name="HTML Keyboard" w:semiHidden="1" w:unhideWhenUsed="1"/>
-    <w:lsdException w:name="HTML Preformatted" w:semiHidden="1" w:unhideWhenUsed="1"/>
-    <w:lsdException w:name="HTML Sample" w:semiHidden="1" w:unhideWhenUsed="1"/>
-    <w:lsdException w:name="HTML Typewriter" w:semiHidden="1" w:unhideWhenUsed="1"/>
-    <w:lsdException w:name="HTML Variable" w:semiHidden="1" w:unhideWhenUsed="1"/>
-    <w:lsdException w:name="Normal Table" w:semiHidden="1" w:unhideWhenUsed="1"/>
-    <w:lsdException w:name="annotation subject" w:semiHidden="1" w:unhideWhenUsed="1"/>
-    <w:lsdException w:name="No List" w:semiHidden="1" w:unhideWhenUsed="1"/>
-    <w:lsdException w:name="Outline List 1" w:semiHidden="1" w:unhideWhenUsed="1"/>
-    <w:lsdException w:name="Outline List 2" w:semiHidden="1" w:unhideWhenUsed="1"/>
-    <w:lsdException w:name="Outline List 3" w:semiHidden="1" w:unhideWhenUsed="1"/>
-    <w:lsdException w:name="Table Simple 1" w:semiHidden="1" w:unhideWhenUsed="1"/>
-    <w:lsdException w:name="Table Simple 2" w:semiHidden="1" w:unhideWhenUsed="1"/>
-    <w:lsdException w:name="Table Simple 3" w:semiHidden="1" w:unhideWhenUsed="1"/>
-    <w:lsdException w:name="Table Classic 1" w:semiHidden="1" w:unhideWhenUsed="1"/>
-    <w:lsdException w:name="Table Classic 2" w:semiHidden="1" w:unhideWhenUsed="1"/>
-    <w:lsdException w:name="Table Classic 3" w:semiHidden="1" w:unhideWhenUsed="1"/>
-    <w:lsdException w:name="Table Classic 4" w:semiHidden="1" w:unhideWhenUsed="1"/>
-    <w:lsdException w:name="Table Colorful 1" w:semiHidden="1" w:unhideWhenUsed="1"/>
-    <w:lsdException w:name="Table Colorful 2" w:semiHidden="1" w:unhideWhenUsed="1"/>
-    <w:lsdException w:name="Table Colorful 3" w:semiHidden="1" w:unhideWhenUsed="1"/>
-    <w:lsdException w:name="Table Columns 1" w:semiHidden="1" w:unhideWhenUsed="1"/>
-    <w:lsdException w:name="Table Columns 2" w:semiHidden="1" w:unhideWhenUsed="1"/>
-    <w:lsdException w:name="Table Columns 3" w:semiHidden="1" w:unhideWhenUsed="1"/>
-    <w:lsdException w:name="Table Columns 4" w:semiHidden="1" w:unhideWhenUsed="1"/>
-    <w:lsdException w:name="Table Columns 5" w:semiHidden="1" w:unhideWhenUsed="1"/>
-    <w:lsdException w:name="Table Grid 1" w:semiHidden="1" w:unhideWhenUsed="1"/>
-    <w:lsdException w:name="Table Grid 2" w:semiHidden="1" w:unhideWhenUsed="1"/>
-    <w:lsdException w:name="Table Grid 3" w:semiHidden="1" w:unhideWhenUsed="1"/>
-    <w:lsdException w:name="Table Grid 4" w:semiHidden="1" w:unhideWhenUsed="1"/>
-    <w:lsdException w:name="Table Grid 5" w:semiHidden="1" w:unhideWhenUsed="1"/>
-    <w:lsdException w:name="Table Grid 6" w:semiHidden="1" w:unhideWhenUsed="1"/>
-    <w:lsdException w:name="Table Grid 7" w:semiHidden="1" w:unhideWhenUsed="1"/>
-    <w:lsdException w:name="Table Grid 8" w:semiHidden="1" w:unhideWhenUsed="1"/>
-    <w:lsdException w:name="Table List 1" w:semiHidden="1" w:unhideWhenUsed="1"/>
-    <w:lsdException w:name="Table List 2" w:semiHidden="1" w:unhideWhenUsed="1"/>
-    <w:lsdException w:name="Table List 3" w:semiHidden="1" w:unhideWhenUsed="1"/>
-    <w:lsdException w:name="Table List 4" w:semiHidden="1" w:unhideWhenUsed="1"/>
-    <w:lsdException w:name="Table List 5" w:semiHidden="1" w:unhideWhenUsed="1"/>
-    <w:lsdException w:name="Table List 6" w:semiHidden="1" w:unhideWhenUsed="1"/>
-    <w:lsdException w:name="Table List 7" w:semiHidden="1" w:unhideWhenUsed="1"/>
-    <w:lsdException w:name="Table List 8" w:semiHidden="1" w:unhideWhenUsed="1"/>
-    <w:lsdException w:name="Table 3D effects 1" w:semiHidden="1" w:unhideWhenUsed="1"/>
-    <w:lsdException w:name="Table 3D effects 2" w:semiHidden="1" w:unhideWhenUsed="1"/>
-    <w:lsdException w:name="Table 3D effects 3" w:semiHidden="1" w:unhideWhenUsed="1"/>
-    <w:lsdException w:name="Table Contemporary" w:semiHidden="1" w:unhideWhenUsed="1"/>
-    <w:lsdException w:name="Table Elegant" w:semiHidden="1" w:unhideWhenUsed="1"/>
-    <w:lsdException w:name="Table Professional" w:semiHidden="1" w:unhideWhenUsed="1"/>
-    <w:lsdException w:name="Table Subtle 1" w:semiHidden="1" w:unhideWhenUsed="1"/>
-    <w:lsdException w:name="Table Subtle 2" w:semiHidden="1" w:unhideWhenUsed="1"/>
-    <w:lsdException w:name="Table Web 1" w:semiHidden="1" w:unhideWhenUsed="1"/>
-    <w:lsdException w:name="Table Web 2" w:semiHidden="1" w:unhideWhenUsed="1"/>
-    <w:lsdException w:name="Table Web 3" w:semiHidden="1" w:unhideWhenUsed="1"/>
-    <w:lsdException w:name="Balloon Text" w:semiHidden="1" w:unhideWhenUsed="1"/>
-    <w:lsdException w:name="Table Grid" w:uiPriority="39"/>
-    <w:lsdException w:name="Table Theme" w:semiHidden="1" w:unhideWhenUsed="1"/>
-    <w:lsdException w:name="Placeholder Text" w:semiHidden="1"/>
-    <w:lsdException w:name="No Spacing" w:uiPriority="1" w:qFormat="1"/>
-    <w:lsdException w:name="Light Shading" w:uiPriority="60"/>
-    <w:lsdException w:name="Light List" w:uiPriority="61"/>
-    <w:lsdException w:name="Light Grid" w:uiPriority="62"/>
-    <w:lsdException w:name="Medium Shading 1" w:uiPriority="63"/>
-    <w:lsdException w:name="Medium Shading 2" w:uiPriority="64"/>
-    <w:lsdException w:name="Medium List 1" w:uiPriority="65"/>
-    <w:lsdException w:name="Medium List 2" w:uiPriority="66"/>
-    <w:lsdException w:name="Medium Grid 1" w:uiPriority="67"/>
-    <w:lsdException w:name="Medium Grid 2" w:uiPriority="68"/>
-    <w:lsdException w:name="Medium Grid 3" w:uiPriority="69"/>
-    <w:lsdException w:name="Dark List" w:uiPriority="70"/>
-    <w:lsdException w:name="Colorful Shading" w:uiPriority="71"/>
-    <w:lsdException w:name="Colorful List" w:uiPriority="72"/>
-    <w:lsdException w:name="Colorful Grid" w:uiPriority="73"/>
-    <w:lsdException w:name="Light Shading Accent 1" w:uiPriority="60"/>
-    <w:lsdException w:name="Light List Accent 1" w:uiPriority="61"/>
-    <w:lsdException w:name="Light Grid Accent 1" w:uiPriority="62"/>
-    <w:lsdException w:name="Medium Shading 1 Accent 1" w:uiPriority="63"/>
-    <w:lsdException w:name="Medium Shading 2 Accent 1" w:uiPriority="64"/>
-    <w:lsdException w:name="Medium List 1 Accent 1" w:uiPriority="65"/>
-    <w:lsdException w:name="Revision" w:semiHidden="1"/>
-    <w:lsdException w:name="List Paragraph" w:uiPriority="34" w:qFormat="1"/>
-    <w:lsdException w:name="Quote" w:uiPriority="29" w:qFormat="1"/>
-    <w:lsdException w:name="Intense Quote" w:uiPriority="30" w:qFormat="1"/>
-    <w:lsdException w:name="Medium List 2 Accent 1" w:uiPriority="66"/>
-    <w:lsdException w:name="Medium Grid 1 Accent 1" w:uiPriority="67"/>
-    <w:lsdException w:name="Medium Grid 2 Accent 1" w:uiPriority="68"/>
-    <w:lsdException w:name="Medium Grid 3 Accent 1" w:uiPriority="69"/>
-    <w:lsdException w:name="Dark List Accent 1" w:uiPriority="70"/>
-    <w:lsdException w:name="Colorful Shading Accent 1" w:uiPriority="71"/>
-    <w:lsdException w:name="Colorful List Accent 1" w:uiPriority="72"/>
-    <w:lsdException w:name="Colorful Grid Accent 1" w:uiPriority="73"/>
-    <w:lsdException w:name="Light Shading Accent 2" w:uiPriority="60"/>
-    <w:lsdException w:name="Light List Accent 2" w:uiPriority="61"/>
-    <w:lsdException w:name="Light Grid Accent 2" w:uiPriority="62"/>
-    <w:lsdException w:name="Medium Shading 1 Accent 2" w:uiPriority="63"/>
-    <w:lsdException w:name="Medium Shading 2 Accent 2" w:uiPriority="64"/>
-    <w:lsdException w:name="Medium List 1 Accent 2" w:uiPriority="65"/>
-    <w:lsdException w:name="Medium List 2 Accent 2" w:uiPriority="66"/>
-    <w:lsdException w:name="Medium Grid 1 Accent 2" w:uiPriority="67"/>
-    <w:lsdException w:name="Medium Grid 2 Accent 2" w:uiPriority="68"/>
-    <w:lsdException w:name="Medium Grid 3 Accent 2" w:uiPriority="69"/>
-    <w:lsdException w:name="Dark List Accent 2" w:uiPriority="70"/>
-    <w:lsdException w:name="Colorful Shading Accent 2" w:uiPriority="71"/>
-    <w:lsdException w:name="Colorful List Accent 2" w:uiPriority="72"/>
-    <w:lsdException w:name="Colorful Grid Accent 2" w:uiPriority="73"/>
-    <w:lsdException w:name="Light Shading Accent 3" w:uiPriority="60"/>
-    <w:lsdException w:name="Light List Accent 3" w:uiPriority="61"/>
-    <w:lsdException w:name="Light Grid Accent 3" w:uiPriority="62"/>
-    <w:lsdException w:name="Medium Shading 1 Accent 3" w:uiPriority="63"/>
-    <w:lsdException w:name="Medium Shading 2 Accent 3" w:uiPriority="64"/>
-    <w:lsdException w:name="Medium List 1 Accent 3" w:uiPriority="65"/>
-    <w:lsdException w:name="Medium List 2 Accent 3" w:uiPriority="66"/>
-    <w:lsdException w:name="Medium Grid 1 Accent 3" w:uiPriority="67"/>
-    <w:lsdException w:name="Medium Grid 2 Accent 3" w:uiPriority="68"/>
-    <w:lsdException w:name="Medium Grid 3 Accent 3" w:uiPriority="69"/>
-    <w:lsdException w:name="Dark List Accent 3" w:uiPriority="70"/>
-    <w:lsdException w:name="Colorful Shading Accent 3" w:uiPriority="71"/>
-    <w:lsdException w:name="Colorful List Accent 3" w:uiPriority="72"/>
-    <w:lsdException w:name="Colorful Grid Accent 3" w:uiPriority="73"/>
-    <w:lsdException w:name="Light Shading Accent 4" w:uiPriority="60"/>
-    <w:lsdException w:name="Light List Accent 4" w:uiPriority="61"/>
-    <w:lsdException w:name="Light Grid Accent 4" w:uiPriority="62"/>
-    <w:lsdException w:name="Medium Shading 1 Accent 4" w:uiPriority="63"/>
-    <w:lsdException w:name="Medium Shading 2 Accent 4" w:uiPriority="64"/>
-    <w:lsdException w:name="Medium List 1 Accent 4" w:uiPriority="65"/>
-    <w:lsdException w:name="Medium List 2 Accent 4" w:uiPriority="66"/>
-    <w:lsdException w:name="Medium Grid 1 Accent 4" w:uiPriority="67"/>
-    <w:lsdException w:name="Medium Grid 2 Accent 4" w:uiPriority="68"/>
-    <w:lsdException w:name="Medium Grid 3 Accent 4" w:uiPriority="69"/>
-    <w:lsdException w:name="Dark List Accent 4" w:uiPriority="70"/>
-    <w:lsdException w:name="Colorful Shading Accent 4" w:uiPriority="71"/>
-    <w:lsdException w:name="Colorful List Accent 4" w:uiPriority="72"/>
-    <w:lsdException w:name="Colorful Grid Accent 4" w:uiPriority="73"/>
-    <w:lsdException w:name="Light Shading Accent 5" w:uiPriority="60"/>
-    <w:lsdException w:name="Light List Accent 5" w:uiPriority="61"/>
-    <w:lsdException w:name="Light Grid Accent 5" w:uiPriority="62"/>
-    <w:lsdException w:name="Medium Shading 1 Accent 5" w:uiPriority="63"/>
-    <w:lsdException w:name="Medium Shading 2 Accent 5" w:uiPriority="64"/>
-    <w:lsdException w:name="Medium List 1 Accent 5" w:uiPriority="65"/>
-    <w:lsdException w:name="Medium List 2 Accent 5" w:uiPriority="66"/>
-    <w:lsdException w:name="Medium Grid 1 Accent 5" w:uiPriority="67"/>
-    <w:lsdException w:name="Medium Grid 2 Accent 5" w:uiPriority="68"/>
-    <w:lsdException w:name="Medium Grid 3 Accent 5" w:uiPriority="69"/>
-    <w:lsdException w:name="Dark List Accent 5" w:uiPriority="70"/>
-    <w:lsdException w:name="Colorful Shading Accent 5" w:uiPriority="71"/>
-    <w:lsdException w:name="Colorful List Accent 5" w:uiPriority="72"/>
-    <w:lsdException w:name="Colorful Grid Accent 5" w:uiPriority="73"/>
-    <w:lsdException w:name="Light Shading Accent 6" w:uiPriority="60"/>
-    <w:lsdException w:name="Light List Accent 6" w:uiPriority="61"/>
-    <w:lsdException w:name="Light Grid Accent 6" w:uiPriority="62"/>
-    <w:lsdException w:name="Medium Shading 1 Accent 6" w:uiPriority="63"/>
-    <w:lsdException w:name="Medium Shading 2 Accent 6" w:uiPriority="64"/>
-    <w:lsdException w:name="Medium List 1 Accent 6" w:uiPriority="65"/>
-    <w:lsdException w:name="Medium List 2 Accent 6" w:uiPriority="66"/>
-    <w:lsdException w:name="Medium Grid 1 Accent 6" w:uiPriority="67"/>
-    <w:lsdException w:name="Medium Grid 2 Accent 6" w:uiPriority="68"/>
-    <w:lsdException w:name="Medium Grid 3 Accent 6" w:uiPriority="69"/>
-    <w:lsdException w:name="Dark List Accent 6" w:uiPriority="70"/>
-    <w:lsdException w:name="Colorful Shading Accent 6" w:uiPriority="71"/>
-    <w:lsdException w:name="Colorful List Accent 6" w:uiPriority="72"/>
-    <w:lsdException w:name="Colorful Grid Accent 6" w:uiPriority="73"/>
-    <w:lsdException w:name="Subtle Emphasis" w:uiPriority="19" w:qFormat="1"/>
-    <w:lsdException w:name="Intense Emphasis" w:uiPriority="21" w:qFormat="1"/>
-    <w:lsdException w:name="Subtle Reference" w:uiPriority="31" w:qFormat="1"/>
-    <w:lsdException w:name="Intense Reference" w:uiPriority="32" w:qFormat="1"/>
-    <w:lsdException w:name="Book Title" w:uiPriority="33" w:qFormat="1"/>
-    <w:lsdException w:name="Bibliography" w:semiHidden="1" w:uiPriority="37" w:unhideWhenUsed="1"/>
-    <w:lsdException w:name="TOC Heading" w:semiHidden="1" w:uiPriority="39" w:unhideWhenUsed="1" w:qFormat="1"/>
-    <w:lsdException w:name="Plain Table 1" w:uiPriority="41"/>
-    <w:lsdException w:name="Plain Table 2" w:uiPriority="42"/>
-    <w:lsdException w:name="Plain Table 3" w:uiPriority="43"/>
-    <w:lsdException w:name="Plain Table 4" w:uiPriority="44"/>
-    <w:lsdException w:name="Plain Table 5" w:uiPriority="45"/>
-    <w:lsdException w:name="Grid Table Light" w:uiPriority="40"/>
-    <w:lsdException w:name="Grid Table 1 Light" w:uiPriority="46"/>
-    <w:lsdException w:name="Grid Table 2" w:uiPriority="47"/>
-    <w:lsdException w:name="Grid Table 3" w:uiPriority="48"/>
-    <w:lsdException w:name="Grid Table 4" w:uiPriority="49"/>
-    <w:lsdException w:name="Grid Table 5 Dark" w:uiPriority="50"/>
-    <w:lsdException w:name="Grid Table 6 Colorful" w:uiPriority="51"/>
-    <w:lsdException w:name="Grid Table 7 Colorful" w:uiPriority="52"/>
-    <w:lsdException w:name="Grid Table 1 Light Accent 1" w:uiPriority="46"/>
-    <w:lsdException w:name="Grid Table 2 Accent 1" w:uiPriority="47"/>
-    <w:lsdException w:name="Grid Table 3 Accent 1" w:uiPriority="48"/>
-    <w:lsdException w:name="Grid Table 4 Accent 1" w:uiPriority="49"/>
-    <w:lsdException w:name="Grid Table 5 Dark Accent 1" w:uiPriority="50"/>
-    <w:lsdException w:name="Grid Table 6 Colorful Accent 1" w:uiPriority="51"/>
-    <w:lsdException w:name="Grid Table 7 Colorful Accent 1" w:uiPriority="52"/>
-    <w:lsdException w:name="Grid Table 1 Light Accent 2" w:uiPriority="46"/>
-    <w:lsdException w:name="Grid Table 2 Accent 2" w:uiPriority="47"/>
-    <w:lsdException w:name="Grid Table 3 Accent 2" w:uiPriority="48"/>
-    <w:lsdException w:name="Grid Table 4 Accent 2" w:uiPriority="49"/>
-    <w:lsdException w:name="Grid Table 5 Dark Accent 2" w:uiPriority="50"/>
-    <w:lsdException w:name="Grid Table 6 Colorful Accent 2" w:uiPriority="51"/>
-    <w:lsdException w:name="Grid Table 7 Colorful Accent 2" w:uiPriority="52"/>
-    <w:lsdException w:name="Grid Table 1 Light Accent 3" w:uiPriority="46"/>
-    <w:lsdException w:name="Grid Table 2 Accent 3" w:uiPriority="47"/>
-    <w:lsdException w:name="Grid Table 3 Accent 3" w:uiPriority="48"/>
-    <w:lsdException w:name="Grid Table 4 Accent 3" w:uiPriority="49"/>
-    <w:lsdException w:name="Grid Table 5 Dark Accent 3" w:uiPriority="50"/>
-    <w:lsdException w:name="Grid Table 6 Colorful Accent 3" w:uiPriority="51"/>
-    <w:lsdException w:name="Grid Table 7 Colorful Accent 3" w:uiPriority="52"/>
-    <w:lsdException w:name="Grid Table 1 Light Accent 4" w:uiPriority="46"/>
-    <w:lsdException w:name="Grid Table 2 Accent 4" w:uiPriority="47"/>
-    <w:lsdException w:name="Grid Table 3 Accent 4" w:uiPriority="48"/>
-    <w:lsdException w:name="Grid Table 4 Accent 4" w:uiPriority="49"/>
-    <w:lsdException w:name="Grid Table 5 Dark Accent 4" w:uiPriority="50"/>
-    <w:lsdException w:name="Grid Table 6 Colorful Accent 4" w:uiPriority="51"/>
-    <w:lsdException w:name="Grid Table 7 Colorful Accent 4" w:uiPriority="52"/>
-    <w:lsdException w:name="Grid Table 1 Light Accent 5" w:uiPriority="46"/>
-    <w:lsdException w:name="Grid Table 2 Accent 5" w:uiPriority="47"/>
-    <w:lsdException w:name="Grid Table 3 Accent 5" w:uiPriority="48"/>
-    <w:lsdException w:name="Grid Table 4 Accent 5" w:uiPriority="49"/>
-    <w:lsdException w:name="Grid Table 5 Dark Accent 5" w:uiPriority="50"/>
-    <w:lsdException w:name="Grid Table 6 Colorful Accent 5" w:uiPriority="51"/>
-    <w:lsdException w:name="Grid Table 7 Colorful Accent 5" w:uiPriority="52"/>
-    <w:lsdException w:name="Grid Table 1 Light Accent 6" w:uiPriority="46"/>
-    <w:lsdException w:name="Grid Table 2 Accent 6" w:uiPriority="47"/>
-    <w:lsdException w:name="Grid Table 3 Accent 6" w:uiPriority="48"/>
-    <w:lsdException w:name="Grid Table 4 Accent 6" w:uiPriority="49"/>
-    <w:lsdException w:name="Grid Table 5 Dark Accent 6" w:uiPriority="50"/>
-    <w:lsdException w:name="Grid Table 6 Colorful Accent 6" w:uiPriority="51"/>
-    <w:lsdException w:name="Grid Table 7 Colorful Accent 6" w:uiPriority="52"/>
-    <w:lsdException w:name="List Table 1 Light" w:uiPriority="46"/>
-    <w:lsdException w:name="List Table 2" w:uiPriority="47"/>
-    <w:lsdException w:name="List Table 3" w:uiPriority="48"/>
-    <w:lsdException w:name="List Table 4" w:uiPriority="49"/>
-    <w:lsdException w:name="List Table 5 Dark" w:uiPriority="50"/>
-    <w:lsdException w:name="List Table 6 Colorful" w:uiPriority="51"/>
-    <w:lsdException w:name="List Table 7 Colorful" w:uiPriority="52"/>
-    <w:lsdException w:name="List Table 1 Light Accent 1" w:uiPriority="46"/>
-    <w:lsdException w:name="List Table 2 Accent 1" w:uiPriority="47"/>
-    <w:lsdException w:name="List Table 3 Accent 1" w:uiPriority="48"/>
-    <w:lsdException w:name="List Table 4 Accent 1" w:uiPriority="49"/>
-    <w:lsdException w:name="List Table 5 Dark Accent 1" w:uiPriority="50"/>
-    <w:lsdException w:name="List Table 6 Colorful Accent 1" w:uiPriority="51"/>
-    <w:lsdException w:name="List Table 7 Colorful Accent 1" w:uiPriority="52"/>
-    <w:lsdException w:name="List Table 1 Light Accent 2" w:uiPriority="46"/>
-    <w:lsdException w:name="List Table 2 Accent 2" w:uiPriority="47"/>
-    <w:lsdException w:name="List Table 3 Accent 2" w:uiPriority="48"/>
-    <w:lsdException w:name="List Table 4 Accent 2" w:uiPriority="49"/>
-    <w:lsdException w:name="List Table 5 Dark Accent 2" w:uiPriority="50"/>
-    <w:lsdException w:name="List Table 6 Colorful Accent 2" w:uiPriority="51"/>
-    <w:lsdException w:name="List Table 7 Colorful Accent 2" w:uiPriority="52"/>
-    <w:lsdException w:name="List Table 1 Light Accent 3" w:uiPriority="46"/>
-    <w:lsdException w:name="List Table 2 Accent 3" w:uiPriority="47"/>
-    <w:lsdException w:name="List Table 3 Accent 3" w:uiPriority="48"/>
-    <w:lsdException w:name="List Table 4 Accent 3" w:uiPriority="49"/>
-    <w:lsdException w:name="List Table 5 Dark Accent 3" w:uiPriority="50"/>
-    <w:lsdException w:name="List Table 6 Colorful Accent 3" w:uiPriority="51"/>
-    <w:lsdException w:name="List Table 7 Colorful Accent 3" w:uiPriority="52"/>
-    <w:lsdException w:name="List Table 1 Light Accent 4" w:uiPriority="46"/>
-    <w:lsdException w:name="List Table 2 Accent 4" w:uiPriority="47"/>
-    <w:lsdException w:name="List Table 3 Accent 4" w:uiPriority="48"/>
-    <w:lsdException w:name="List Table 4 Accent 4" w:uiPriority="49"/>
-    <w:lsdException w:name="List Table 5 Dark Accent 4" w:uiPriority="50"/>
-    <w:lsdException w:name="List Table 6 Colorful Accent 4" w:uiPriority="51"/>
-    <w:lsdException w:name="List Table 7 Colorful Accent 4" w:uiPriority="52"/>
-    <w:lsdException w:name="List Table 1 Light Accent 5" w:uiPriority="46"/>
-    <w:lsdException w:name="List Table 2 Accent 5" w:uiPriority="47"/>
-    <w:lsdException w:name="List Table 3 Accent 5" w:uiPriority="48"/>
-    <w:lsdException w:name="List Table 4 Accent 5" w:uiPriority="49"/>
-    <w:lsdException w:name="List Table 5 Dark Accent 5" w:uiPriority="50"/>
-    <w:lsdException w:name="List Table 6 Colorful Accent 5" w:uiPriority="51"/>
-    <w:lsdException w:name="List Table 7 Colorful Accent 5" w:uiPriority="52"/>
-    <w:lsdException w:name="List Table 1 Light Accent 6" w:uiPriority="46"/>
-    <w:lsdException w:name="List Table 2 Accent 6" w:uiPriority="47"/>
-    <w:lsdException w:name="List Table 3 Accent 6" w:uiPriority="48"/>
-    <w:lsdException w:name="List Table 4 Accent 6" w:uiPriority="49"/>
-    <w:lsdException w:name="List Table 5 Dark Accent 6" w:uiPriority="50"/>
-    <w:lsdException w:name="List Table 6 Colorful Accent 6" w:uiPriority="51"/>
-    <w:lsdException w:name="List Table 7 Colorful Accent 6" w:uiPriority="52"/>
+  <w:latentStyles w:count="260" w:defQFormat="0" w:defUnhideWhenUsed="1" w:defSemiHidden="1" w:defUIPriority="99" w:defLockedState="0">
+    <w:lsdException w:qFormat="1" w:unhideWhenUsed="0" w:uiPriority="0" w:semiHidden="0" w:name="Normal"/>
+    <w:lsdException w:qFormat="1" w:unhideWhenUsed="0" w:uiPriority="9" w:semiHidden="0" w:name="heading 1"/>
+    <w:lsdException w:qFormat="1" w:uiPriority="9" w:name="heading 2"/>
+    <w:lsdException w:qFormat="1" w:uiPriority="9" w:name="heading 3"/>
+    <w:lsdException w:qFormat="1" w:uiPriority="9" w:name="heading 4"/>
+    <w:lsdException w:qFormat="1" w:uiPriority="9" w:name="heading 5"/>
+    <w:lsdException w:qFormat="1" w:uiPriority="9" w:name="heading 6"/>
+    <w:lsdException w:qFormat="1" w:uiPriority="9" w:name="heading 7"/>
+    <w:lsdException w:qFormat="1" w:uiPriority="9" w:name="heading 8"/>
+    <w:lsdException w:qFormat="1" w:uiPriority="9" w:name="heading 9"/>
+    <w:lsdException w:uiPriority="99" w:name="index 1"/>
+    <w:lsdException w:uiPriority="99" w:name="index 2"/>
+    <w:lsdException w:uiPriority="99" w:name="index 3"/>
+    <w:lsdException w:uiPriority="99" w:name="index 4"/>
+    <w:lsdException w:uiPriority="99" w:name="index 5"/>
+    <w:lsdException w:uiPriority="99" w:name="index 6"/>
+    <w:lsdException w:uiPriority="99" w:name="index 7"/>
+    <w:lsdException w:uiPriority="99" w:name="index 8"/>
+    <w:lsdException w:uiPriority="99" w:name="index 9"/>
+    <w:lsdException w:uiPriority="39" w:name="toc 1"/>
+    <w:lsdException w:uiPriority="39" w:name="toc 2"/>
+    <w:lsdException w:uiPriority="39" w:name="toc 3"/>
+    <w:lsdException w:uiPriority="39" w:name="toc 4"/>
+    <w:lsdException w:uiPriority="39" w:name="toc 5"/>
+    <w:lsdException w:uiPriority="39" w:name="toc 6"/>
+    <w:lsdException w:uiPriority="39" w:name="toc 7"/>
+    <w:lsdException w:uiPriority="39" w:name="toc 8"/>
+    <w:lsdException w:uiPriority="39" w:name="toc 9"/>
+    <w:lsdException w:uiPriority="99" w:name="Normal Indent"/>
+    <w:lsdException w:uiPriority="99" w:name="footnote text"/>
+    <w:lsdException w:uiPriority="99" w:name="annotation text"/>
+    <w:lsdException w:uiPriority="99" w:name="header"/>
+    <w:lsdException w:uiPriority="99" w:name="footer"/>
+    <w:lsdException w:uiPriority="99" w:name="index heading"/>
+    <w:lsdException w:qFormat="1" w:uiPriority="35" w:name="caption"/>
+    <w:lsdException w:uiPriority="99" w:name="table of figures"/>
+    <w:lsdException w:uiPriority="99" w:name="envelope address"/>
+    <w:lsdException w:uiPriority="99" w:name="envelope return"/>
+    <w:lsdException w:uiPriority="99" w:name="footnote reference"/>
+    <w:lsdException w:uiPriority="99" w:name="annotation reference"/>
+    <w:lsdException w:uiPriority="99" w:name="line number"/>
+    <w:lsdException w:uiPriority="99" w:name="page number"/>
+    <w:lsdException w:uiPriority="99" w:name="endnote reference"/>
+    <w:lsdException w:uiPriority="99" w:name="endnote text"/>
+    <w:lsdException w:uiPriority="99" w:name="table of authorities"/>
+    <w:lsdException w:uiPriority="99" w:name="macro"/>
+    <w:lsdException w:uiPriority="99" w:name="toa heading"/>
+    <w:lsdException w:uiPriority="99" w:name="List"/>
+    <w:lsdException w:uiPriority="99" w:name="List Bullet"/>
+    <w:lsdException w:uiPriority="99" w:name="List Number"/>
+    <w:lsdException w:uiPriority="99" w:name="List 2"/>
+    <w:lsdException w:uiPriority="99" w:name="List 3"/>
+    <w:lsdException w:uiPriority="99" w:name="List 4"/>
+    <w:lsdException w:uiPriority="99" w:name="List 5"/>
+    <w:lsdException w:uiPriority="99" w:name="List Bullet 2"/>
+    <w:lsdException w:uiPriority="99" w:name="List Bullet 3"/>
+    <w:lsdException w:uiPriority="99" w:name="List Bullet 4"/>
+    <w:lsdException w:uiPriority="99" w:name="List Bullet 5"/>
+    <w:lsdException w:uiPriority="99" w:name="List Number 2"/>
+    <w:lsdException w:uiPriority="99" w:name="List Number 3"/>
+    <w:lsdException w:uiPriority="99" w:name="List Number 4"/>
+    <w:lsdException w:uiPriority="99" w:name="List Number 5"/>
+    <w:lsdException w:qFormat="1" w:unhideWhenUsed="0" w:uiPriority="10" w:semiHidden="0" w:name="Title"/>
+    <w:lsdException w:uiPriority="99" w:name="Closing"/>
+    <w:lsdException w:uiPriority="99" w:name="Signature"/>
+    <w:lsdException w:uiPriority="1" w:name="Default Paragraph Font"/>
+    <w:lsdException w:uiPriority="99" w:name="Body Text"/>
+    <w:lsdException w:uiPriority="99" w:name="Body Text Indent"/>
+    <w:lsdException w:uiPriority="99" w:name="List Continue"/>
+    <w:lsdException w:uiPriority="99" w:name="List Continue 2"/>
+    <w:lsdException w:uiPriority="99" w:name="List Continue 3"/>
+    <w:lsdException w:uiPriority="99" w:name="List Continue 4"/>
+    <w:lsdException w:uiPriority="99" w:name="List Continue 5"/>
+    <w:lsdException w:uiPriority="99" w:name="Message Header"/>
+    <w:lsdException w:qFormat="1" w:unhideWhenUsed="0" w:uiPriority="11" w:semiHidden="0" w:name="Subtitle"/>
+    <w:lsdException w:uiPriority="99" w:name="Salutation"/>
+    <w:lsdException w:uiPriority="99" w:name="Date"/>
+    <w:lsdException w:uiPriority="99" w:name="Body Text First Indent"/>
+    <w:lsdException w:uiPriority="99" w:name="Body Text First Indent 2"/>
+    <w:lsdException w:uiPriority="99" w:name="Note Heading"/>
+    <w:lsdException w:uiPriority="99" w:name="Body Text 2"/>
+    <w:lsdException w:uiPriority="99" w:name="Body Text 3"/>
+    <w:lsdException w:uiPriority="99" w:name="Body Text Indent 2"/>
+    <w:lsdException w:uiPriority="99" w:name="Body Text Indent 3"/>
+    <w:lsdException w:uiPriority="99" w:name="Block Text"/>
+    <w:lsdException w:uiPriority="99" w:name="Hyperlink"/>
+    <w:lsdException w:uiPriority="99" w:name="FollowedHyperlink"/>
+    <w:lsdException w:qFormat="1" w:unhideWhenUsed="0" w:uiPriority="22" w:semiHidden="0" w:name="Strong"/>
+    <w:lsdException w:qFormat="1" w:unhideWhenUsed="0" w:uiPriority="20" w:semiHidden="0" w:name="Emphasis"/>
+    <w:lsdException w:uiPriority="99" w:name="Document Map"/>
+    <w:lsdException w:uiPriority="99" w:name="Plain Text"/>
+    <w:lsdException w:uiPriority="99" w:name="E-mail Signature"/>
+    <w:lsdException w:uiPriority="99" w:name="Normal (Web)"/>
+    <w:lsdException w:uiPriority="99" w:name="HTML Acronym"/>
+    <w:lsdException w:uiPriority="99" w:name="HTML Address"/>
+    <w:lsdException w:uiPriority="99" w:name="HTML Cite"/>
+    <w:lsdException w:uiPriority="99" w:name="HTML Code"/>
+    <w:lsdException w:uiPriority="99" w:name="HTML Definition"/>
+    <w:lsdException w:uiPriority="99" w:name="HTML Keyboard"/>
+    <w:lsdException w:uiPriority="99" w:name="HTML Preformatted"/>
+    <w:lsdException w:uiPriority="99" w:name="HTML Sample"/>
+    <w:lsdException w:uiPriority="99" w:name="HTML Typewriter"/>
+    <w:lsdException w:uiPriority="99" w:name="HTML Variable"/>
+    <w:lsdException w:uiPriority="99" w:name="Normal Table"/>
+    <w:lsdException w:uiPriority="99" w:name="annotation subject"/>
+    <w:lsdException w:uiPriority="99" w:name="Table Simple 1"/>
+    <w:lsdException w:uiPriority="99" w:name="Table Simple 2"/>
+    <w:lsdException w:uiPriority="99" w:name="Table Simple 3"/>
+    <w:lsdException w:uiPriority="99" w:name="Table Classic 1"/>
+    <w:lsdException w:uiPriority="99" w:name="Table Classic 2"/>
+    <w:lsdException w:uiPriority="99" w:name="Table Classic 3"/>
+    <w:lsdException w:uiPriority="99" w:name="Table Classic 4"/>
+    <w:lsdException w:uiPriority="99" w:name="Table Colorful 1"/>
+    <w:lsdException w:uiPriority="99" w:name="Table Colorful 2"/>
+    <w:lsdException w:uiPriority="99" w:name="Table Colorful 3"/>
+    <w:lsdException w:uiPriority="99" w:name="Table Columns 1"/>
+    <w:lsdException w:uiPriority="99" w:name="Table Columns 2"/>
+    <w:lsdException w:uiPriority="99" w:name="Table Columns 3"/>
+    <w:lsdException w:uiPriority="99" w:name="Table Columns 4"/>
+    <w:lsdException w:uiPriority="99" w:name="Table Columns 5"/>
+    <w:lsdException w:uiPriority="99" w:name="Table Grid 1"/>
+    <w:lsdException w:uiPriority="99" w:name="Table Grid 2"/>
+    <w:lsdException w:uiPriority="99" w:name="Table Grid 3"/>
+    <w:lsdException w:uiPriority="99" w:name="Table Grid 4"/>
+    <w:lsdException w:uiPriority="99" w:name="Table Grid 5"/>
+    <w:lsdException w:uiPriority="99" w:name="Table Grid 6"/>
+    <w:lsdException w:uiPriority="99" w:name="Table Grid 7"/>
+    <w:lsdException w:uiPriority="99" w:name="Table Grid 8"/>
+    <w:lsdException w:uiPriority="99" w:name="Table List 1"/>
+    <w:lsdException w:uiPriority="99" w:name="Table List 2"/>
+    <w:lsdException w:uiPriority="99" w:name="Table List 3"/>
+    <w:lsdException w:uiPriority="99" w:name="Table List 4"/>
+    <w:lsdException w:uiPriority="99" w:name="Table List 5"/>
+    <w:lsdException w:uiPriority="99" w:name="Table List 6"/>
+    <w:lsdException w:uiPriority="99" w:name="Table List 7"/>
+    <w:lsdException w:uiPriority="99" w:name="Table List 8"/>
+    <w:lsdException w:uiPriority="99" w:name="Table 3D effects 1"/>
+    <w:lsdException w:uiPriority="99" w:name="Table 3D effects 2"/>
+    <w:lsdException w:uiPriority="99" w:name="Table 3D effects 3"/>
+    <w:lsdException w:uiPriority="99" w:name="Table Contemporary"/>
+    <w:lsdException w:uiPriority="99" w:name="Table Elegant"/>
+    <w:lsdException w:uiPriority="99" w:name="Table Professional"/>
+    <w:lsdException w:uiPriority="99" w:name="Table Subtle 1"/>
+    <w:lsdException w:uiPriority="99" w:name="Table Subtle 2"/>
+    <w:lsdException w:uiPriority="99" w:name="Table Web 1"/>
+    <w:lsdException w:uiPriority="99" w:name="Table Web 2"/>
+    <w:lsdException w:uiPriority="99" w:name="Table Web 3"/>
+    <w:lsdException w:uiPriority="99" w:name="Balloon Text"/>
+    <w:lsdException w:unhideWhenUsed="0" w:uiPriority="39" w:semiHidden="0" w:name="Table Grid"/>
+    <w:lsdException w:uiPriority="99" w:name="Table Theme"/>
+    <w:lsdException w:qFormat="1" w:unhideWhenUsed="0" w:uiPriority="1" w:semiHidden="0" w:name="No Spacing"/>
+    <w:lsdException w:unhideWhenUsed="0" w:uiPriority="60" w:semiHidden="0" w:name="Light Shading"/>
+    <w:lsdException w:unhideWhenUsed="0" w:uiPriority="61" w:semiHidden="0" w:name="Light List"/>
+    <w:lsdException w:unhideWhenUsed="0" w:uiPriority="62" w:semiHidden="0" w:name="Light Grid"/>
+    <w:lsdException w:unhideWhenUsed="0" w:uiPriority="63" w:semiHidden="0" w:name="Medium Shading 1"/>
+    <w:lsdException w:unhideWhenUsed="0" w:uiPriority="64" w:semiHidden="0" w:name="Medium Shading 2"/>
+    <w:lsdException w:unhideWhenUsed="0" w:uiPriority="65" w:semiHidden="0" w:name="Medium List 1"/>
+    <w:lsdException w:unhideWhenUsed="0" w:uiPriority="66" w:semiHidden="0" w:name="Medium List 2"/>
+    <w:lsdException w:unhideWhenUsed="0" w:uiPriority="67" w:semiHidden="0" w:name="Medium Grid 1"/>
+    <w:lsdException w:unhideWhenUsed="0" w:uiPriority="68" w:semiHidden="0" w:name="Medium Grid 2"/>
+    <w:lsdException w:unhideWhenUsed="0" w:uiPriority="69" w:semiHidden="0" w:name="Medium Grid 3"/>
+    <w:lsdException w:unhideWhenUsed="0" w:uiPriority="70" w:semiHidden="0" w:name="Dark List"/>
+    <w:lsdException w:unhideWhenUsed="0" w:uiPriority="71" w:semiHidden="0" w:name="Colorful Shading"/>
+    <w:lsdException w:unhideWhenUsed="0" w:uiPriority="72" w:semiHidden="0" w:name="Colorful List"/>
+    <w:lsdException w:unhideWhenUsed="0" w:uiPriority="73" w:semiHidden="0" w:name="Colorful Grid"/>
+    <w:lsdException w:unhideWhenUsed="0" w:uiPriority="60" w:semiHidden="0" w:name="Light Shading Accent 1"/>
+    <w:lsdException w:unhideWhenUsed="0" w:uiPriority="61" w:semiHidden="0" w:name="Light List Accent 1"/>
+    <w:lsdException w:unhideWhenUsed="0" w:uiPriority="62" w:semiHidden="0" w:name="Light Grid Accent 1"/>
+    <w:lsdException w:unhideWhenUsed="0" w:uiPriority="63" w:semiHidden="0" w:name="Medium Shading 1 Accent 1"/>
+    <w:lsdException w:unhideWhenUsed="0" w:uiPriority="64" w:semiHidden="0" w:name="Medium Shading 2 Accent 1"/>
+    <w:lsdException w:unhideWhenUsed="0" w:uiPriority="65" w:semiHidden="0" w:name="Medium List 1 Accent 1"/>
+    <w:lsdException w:unhideWhenUsed="0" w:uiPriority="66" w:semiHidden="0" w:name="Medium List 2 Accent 1"/>
+    <w:lsdException w:unhideWhenUsed="0" w:uiPriority="67" w:semiHidden="0" w:name="Medium Grid 1 Accent 1"/>
+    <w:lsdException w:unhideWhenUsed="0" w:uiPriority="68" w:semiHidden="0" w:name="Medium Grid 2 Accent 1"/>
+    <w:lsdException w:unhideWhenUsed="0" w:uiPriority="69" w:semiHidden="0" w:name="Medium Grid 3 Accent 1"/>
+    <w:lsdException w:unhideWhenUsed="0" w:uiPriority="70" w:semiHidden="0" w:name="Dark List Accent 1"/>
+    <w:lsdException w:unhideWhenUsed="0" w:uiPriority="71" w:semiHidden="0" w:name="Colorful Shading Accent 1"/>
+    <w:lsdException w:unhideWhenUsed="0" w:uiPriority="72" w:semiHidden="0" w:name="Colorful List Accent 1"/>
+    <w:lsdException w:unhideWhenUsed="0" w:uiPriority="73" w:semiHidden="0" w:name="Colorful Grid Accent 1"/>
+    <w:lsdException w:unhideWhenUsed="0" w:uiPriority="60" w:semiHidden="0" w:name="Light Shading Accent 2"/>
+    <w:lsdException w:unhideWhenUsed="0" w:uiPriority="61" w:semiHidden="0" w:name="Light List Accent 2"/>
+    <w:lsdException w:unhideWhenUsed="0" w:uiPriority="62" w:semiHidden="0" w:name="Light Grid Accent 2"/>
+    <w:lsdException w:unhideWhenUsed="0" w:uiPriority="63" w:semiHidden="0" w:name="Medium Shading 1 Accent 2"/>
+    <w:lsdException w:unhideWhenUsed="0" w:uiPriority="64" w:semiHidden="0" w:name="Medium Shading 2 Accent 2"/>
+    <w:lsdException w:unhideWhenUsed="0" w:uiPriority="65" w:semiHidden="0" w:name="Medium List 1 Accent 2"/>
+    <w:lsdException w:unhideWhenUsed="0" w:uiPriority="66" w:semiHidden="0" w:name="Medium List 2 Accent 2"/>
+    <w:lsdException w:unhideWhenUsed="0" w:uiPriority="67" w:semiHidden="0" w:name="Medium Grid 1 Accent 2"/>
+    <w:lsdException w:unhideWhenUsed="0" w:uiPriority="68" w:semiHidden="0" w:name="Medium Grid 2 Accent 2"/>
+    <w:lsdException w:unhideWhenUsed="0" w:uiPriority="69" w:semiHidden="0" w:name="Medium Grid 3 Accent 2"/>
+    <w:lsdException w:unhideWhenUsed="0" w:uiPriority="70" w:semiHidden="0" w:name="Dark List Accent 2"/>
+    <w:lsdException w:unhideWhenUsed="0" w:uiPriority="71" w:semiHidden="0" w:name="Colorful Shading Accent 2"/>
+    <w:lsdException w:unhideWhenUsed="0" w:uiPriority="72" w:semiHidden="0" w:name="Colorful List Accent 2"/>
+    <w:lsdException w:unhideWhenUsed="0" w:uiPriority="73" w:semiHidden="0" w:name="Colorful Grid Accent 2"/>
+    <w:lsdException w:unhideWhenUsed="0" w:uiPriority="60" w:semiHidden="0" w:name="Light Shading Accent 3"/>
+    <w:lsdException w:unhideWhenUsed="0" w:uiPriority="61" w:semiHidden="0" w:name="Light List Accent 3"/>
+    <w:lsdException w:unhideWhenUsed="0" w:uiPriority="62" w:semiHidden="0" w:name="Light Grid Accent 3"/>
+    <w:lsdException w:unhideWhenUsed="0" w:uiPriority="63" w:semiHidden="0" w:name="Medium Shading 1 Accent 3"/>
+    <w:lsdException w:unhideWhenUsed="0" w:uiPriority="64" w:semiHidden="0" w:name="Medium Shading 2 Accent 3"/>
+    <w:lsdException w:unhideWhenUsed="0" w:uiPriority="65" w:semiHidden="0" w:name="Medium List 1 Accent 3"/>
+    <w:lsdException w:unhideWhenUsed="0" w:uiPriority="66" w:semiHidden="0" w:name="Medium List 2 Accent 3"/>
+    <w:lsdException w:unhideWhenUsed="0" w:uiPriority="67" w:semiHidden="0" w:name="Medium Grid 1 Accent 3"/>
+    <w:lsdException w:unhideWhenUsed="0" w:uiPriority="68" w:semiHidden="0" w:name="Medium Grid 2 Accent 3"/>
+    <w:lsdException w:unhideWhenUsed="0" w:uiPriority="69" w:semiHidden="0" w:name="Medium Grid 3 Accent 3"/>
+    <w:lsdException w:unhideWhenUsed="0" w:uiPriority="70" w:semiHidden="0" w:name="Dark List Accent 3"/>
+    <w:lsdException w:unhideWhenUsed="0" w:uiPriority="71" w:semiHidden="0" w:name="Colorful Shading Accent 3"/>
+    <w:lsdException w:unhideWhenUsed="0" w:uiPriority="72" w:semiHidden="0" w:name="Colorful List Accent 3"/>
+    <w:lsdException w:unhideWhenUsed="0" w:uiPriority="73" w:semiHidden="0" w:name="Colorful Grid Accent 3"/>
+    <w:lsdException w:unhideWhenUsed="0" w:uiPriority="60" w:semiHidden="0" w:name="Light Shading Accent 4"/>
+    <w:lsdException w:unhideWhenUsed="0" w:uiPriority="61" w:semiHidden="0" w:name="Light List Accent 4"/>
+    <w:lsdException w:unhideWhenUsed="0" w:uiPriority="62" w:semiHidden="0" w:name="Light Grid Accent 4"/>
+    <w:lsdException w:unhideWhenUsed="0" w:uiPriority="63" w:semiHidden="0" w:name="Medium Shading 1 Accent 4"/>
+    <w:lsdException w:unhideWhenUsed="0" w:uiPriority="64" w:semiHidden="0" w:name="Medium Shading 2 Accent 4"/>
+    <w:lsdException w:unhideWhenUsed="0" w:uiPriority="65" w:semiHidden="0" w:name="Medium List 1 Accent 4"/>
+    <w:lsdException w:unhideWhenUsed="0" w:uiPriority="66" w:semiHidden="0" w:name="Medium List 2 Accent 4"/>
+    <w:lsdException w:unhideWhenUsed="0" w:uiPriority="67" w:semiHidden="0" w:name="Medium Grid 1 Accent 4"/>
+    <w:lsdException w:unhideWhenUsed="0" w:uiPriority="68" w:semiHidden="0" w:name="Medium Grid 2 Accent 4"/>
+    <w:lsdException w:unhideWhenUsed="0" w:uiPriority="69" w:semiHidden="0" w:name="Medium Grid 3 Accent 4"/>
+    <w:lsdException w:unhideWhenUsed="0" w:uiPriority="70" w:semiHidden="0" w:name="Dark List Accent 4"/>
+    <w:lsdException w:unhideWhenUsed="0" w:uiPriority="71" w:semiHidden="0" w:name="Colorful Shading Accent 4"/>
+    <w:lsdException w:unhideWhenUsed="0" w:uiPriority="72" w:semiHidden="0" w:name="Colorful List Accent 4"/>
+    <w:lsdException w:unhideWhenUsed="0" w:uiPriority="73" w:semiHidden="0" w:name="Colorful Grid Accent 4"/>
+    <w:lsdException w:unhideWhenUsed="0" w:uiPriority="60" w:semiHidden="0" w:name="Light Shading Accent 5"/>
+    <w:lsdException w:unhideWhenUsed="0" w:uiPriority="61" w:semiHidden="0" w:name="Light List Accent 5"/>
+    <w:lsdException w:unhideWhenUsed="0" w:uiPriority="62" w:semiHidden="0" w:name="Light Grid Accent 5"/>
+    <w:lsdException w:unhideWhenUsed="0" w:uiPriority="63" w:semiHidden="0" w:name="Medium Shading 1 Accent 5"/>
+    <w:lsdException w:unhideWhenUsed="0" w:uiPriority="64" w:semiHidden="0" w:name="Medium Shading 2 Accent 5"/>
+    <w:lsdException w:unhideWhenUsed="0" w:uiPriority="65" w:semiHidden="0" w:name="Medium List 1 Accent 5"/>
+    <w:lsdException w:unhideWhenUsed="0" w:uiPriority="66" w:semiHidden="0" w:name="Medium List 2 Accent 5"/>
+    <w:lsdException w:unhideWhenUsed="0" w:uiPriority="67" w:semiHidden="0" w:name="Medium Grid 1 Accent 5"/>
+    <w:lsdException w:unhideWhenUsed="0" w:uiPriority="68" w:semiHidden="0" w:name="Medium Grid 2 Accent 5"/>
+    <w:lsdException w:unhideWhenUsed="0" w:uiPriority="69" w:semiHidden="0" w:name="Medium Grid 3 Accent 5"/>
+    <w:lsdException w:unhideWhenUsed="0" w:uiPriority="70" w:semiHidden="0" w:name="Dark List Accent 5"/>
+    <w:lsdException w:unhideWhenUsed="0" w:uiPriority="71" w:semiHidden="0" w:name="Colorful Shading Accent 5"/>
+    <w:lsdException w:unhideWhenUsed="0" w:uiPriority="72" w:semiHidden="0" w:name="Colorful List Accent 5"/>
+    <w:lsdException w:unhideWhenUsed="0" w:uiPriority="73" w:semiHidden="0" w:name="Colorful Grid Accent 5"/>
+    <w:lsdException w:unhideWhenUsed="0" w:uiPriority="60" w:semiHidden="0" w:name="Light Shading Accent 6"/>
+    <w:lsdException w:unhideWhenUsed="0" w:uiPriority="61" w:semiHidden="0" w:name="Light List Accent 6"/>
+    <w:lsdException w:unhideWhenUsed="0" w:uiPriority="62" w:semiHidden="0" w:name="Light Grid Accent 6"/>
+    <w:lsdException w:unhideWhenUsed="0" w:uiPriority="63" w:semiHidden="0" w:name="Medium Shading 1 Accent 6"/>
+    <w:lsdException w:unhideWhenUsed="0" w:uiPriority="64" w:semiHidden="0" w:name="Medium Shading 2 Accent 6"/>
+    <w:lsdException w:unhideWhenUsed="0" w:uiPriority="65" w:semiHidden="0" w:name="Medium List 1 Accent 6"/>
+    <w:lsdException w:unhideWhenUsed="0" w:uiPriority="66" w:semiHidden="0" w:name="Medium List 2 Accent 6"/>
+    <w:lsdException w:unhideWhenUsed="0" w:uiPriority="67" w:semiHidden="0" w:name="Medium Grid 1 Accent 6"/>
+    <w:lsdException w:unhideWhenUsed="0" w:uiPriority="68" w:semiHidden="0" w:name="Medium Grid 2 Accent 6"/>
+    <w:lsdException w:unhideWhenUsed="0" w:uiPriority="69" w:semiHidden="0" w:name="Medium Grid 3 Accent 6"/>
+    <w:lsdException w:unhideWhenUsed="0" w:uiPriority="70" w:semiHidden="0" w:name="Dark List Accent 6"/>
+    <w:lsdException w:unhideWhenUsed="0" w:uiPriority="71" w:semiHidden="0" w:name="Colorful Shading Accent 6"/>
+    <w:lsdException w:unhideWhenUsed="0" w:uiPriority="72" w:semiHidden="0" w:name="Colorful List Accent 6"/>
+    <w:lsdException w:unhideWhenUsed="0" w:uiPriority="73" w:semiHidden="0" w:name="Colorful Grid Accent 6"/>
   </w:latentStyles>
-  <w:style w:type="paragraph" w:default="1" w:styleId="Normal">
+  <w:style w:type="paragraph" w:default="1" w:styleId="1">
     <w:name w:val="Normal"/>
     <w:qFormat/>
+    <w:uiPriority w:val="0"/>
+    <w:pPr>
+      <w:spacing w:after="160" w:line="259" w:lineRule="auto"/>
+    </w:pPr>
+    <w:rPr>
+      <w:rFonts w:asciiTheme="minorHAnsi" w:hAnsiTheme="minorHAnsi" w:eastAsiaTheme="minorHAnsi" w:cstheme="minorBidi"/>
+      <w:sz w:val="22"/>
+      <w:szCs w:val="22"/>
+      <w:lang w:val="en-GB" w:eastAsia="en-US" w:bidi="ar-SA"/>
+    </w:rPr>
   </w:style>
-  <w:style w:type="character" w:default="1" w:styleId="DefaultParagraphFont">
+  <w:style w:type="character" w:default="1" w:styleId="2">
     <w:name w:val="Default Paragraph Font"/>
-    <w:uiPriority w:val="1"/>
     <w:semiHidden/>
     <w:unhideWhenUsed/>
+    <w:uiPriority w:val="1"/>
   </w:style>
-  <w:style w:type="table" w:default="1" w:styleId="TableNormal">
+  <w:style w:type="table" w:default="1" w:styleId="3">
     <w:name w:val="Normal Table"/>
-    <w:uiPriority w:val="99"/>
     <w:semiHidden/>
     <w:unhideWhenUsed/>
+    <w:uiPriority w:val="99"/>
     <w:tblPr>
-      <w:tblInd w:w="0" w:type="dxa"/>
+      <w:tblLayout w:type="fixed"/>
       <w:tblCellMar>
         <w:top w:w="0" w:type="dxa"/>
         <w:left w:w="108" w:type="dxa"/>
@@ -2982,24 +2669,23 @@
       </w:tblCellMar>
     </w:tblPr>
   </w:style>
-  <w:style w:type="numbering" w:default="1" w:styleId="NoList">
-    <w:name w:val="No List"/>
-    <w:uiPriority w:val="99"/>
-    <w:semiHidden/>
-    <w:unhideWhenUsed/>
-  </w:style>
-  <w:style w:type="paragraph" w:styleId="NoSpacing">
+  <w:style w:type="paragraph" w:styleId="4">
     <w:name w:val="No Spacing"/>
+    <w:qFormat/>
     <w:uiPriority w:val="1"/>
-    <w:qFormat/>
-    <w:rsid w:val="000837F5"/>
     <w:pPr>
       <w:spacing w:after="0" w:line="240" w:lineRule="auto"/>
     </w:pPr>
+    <w:rPr>
+      <w:rFonts w:asciiTheme="minorHAnsi" w:hAnsiTheme="minorHAnsi" w:eastAsiaTheme="minorHAnsi" w:cstheme="minorBidi"/>
+      <w:sz w:val="22"/>
+      <w:szCs w:val="22"/>
+      <w:lang w:val="en-GB" w:eastAsia="en-US" w:bidi="ar-SA"/>
+    </w:rPr>
   </w:style>
-  <w:style w:type="table" w:customStyle="1" w:styleId="TableGrid">
+  <w:style w:type="table" w:customStyle="1" w:styleId="5">
     <w:name w:val="TableGrid"/>
-    <w:rsid w:val="003D6B59"/>
+    <w:uiPriority w:val="0"/>
     <w:pPr>
       <w:spacing w:after="0" w:line="240" w:lineRule="auto"/>
     </w:pPr>
@@ -3008,6 +2694,7 @@
       <w:lang w:eastAsia="en-GB"/>
     </w:rPr>
     <w:tblPr>
+      <w:tblLayout w:type="fixed"/>
       <w:tblCellMar>
         <w:top w:w="0" w:type="dxa"/>
         <w:left w:w="0" w:type="dxa"/>
@@ -3024,7 +2711,7 @@
   <a:themeElements>
     <a:clrScheme name="Office">
       <a:dk1>
-        <a:sysClr val="windowText" lastClr="000000"/>
+        <a:sysClr val="windowText" lastClr="303030"/>
       </a:dk1>
       <a:lt1>
         <a:sysClr val="window" lastClr="FFFFFF"/>
@@ -3062,7 +2749,7 @@
     </a:clrScheme>
     <a:fontScheme name="Office">
       <a:majorFont>
-        <a:latin typeface="Calibri Light" panose="020F0302020204030204"/>
+        <a:latin typeface="Calibri Light"/>
         <a:ea typeface=""/>
         <a:cs typeface=""/>
         <a:font script="Jpan" typeface="ＭＳ ゴシック"/>
@@ -3097,7 +2784,7 @@
         <a:font script="Geor" typeface="Sylfaen"/>
       </a:majorFont>
       <a:minorFont>
-        <a:latin typeface="Calibri" panose="020F0502020204030204"/>
+        <a:latin typeface="Calibri"/>
         <a:ea typeface=""/>
         <a:cs typeface=""/>
         <a:font script="Jpan" typeface="ＭＳ 明朝"/>
@@ -3271,11 +2958,21 @@
     </a:fmtScheme>
   </a:themeElements>
   <a:objectDefaults/>
-  <a:extraClrSchemeLst/>
-  <a:extLst>
-    <a:ext uri="{05A4C25C-085E-4340-85A3-A5531E510DB2}">
-      <thm15:themeFamily xmlns:thm15="http://schemas.microsoft.com/office/thememl/2012/main" name="Office Theme" id="{62F939B6-93AF-4DB8-9C6B-D6C7DFDC589F}" vid="{4A3C46E8-61CC-4603-A589-7422A47A8E4A}"/>
-    </a:ext>
-  </a:extLst>
 </a:theme>
+</file>
+
+<file path=customXml/item1.xml><?xml version="1.0" encoding="utf-8"?>
+<s:customData xmlns="http://www.wps.cn/officeDocument/2013/wpsCustomData" xmlns:s="http://www.wps.cn/officeDocument/2013/wpsCustomData">
+  <customSectProps>
+    <customSectPr/>
+  </customSectProps>
+</s:customData>
+</file>
+
+<file path=customXml/itemProps1.xml><?xml version="1.0" encoding="utf-8"?>
+<ds:datastoreItem xmlns:ds="http://schemas.openxmlformats.org/officeDocument/2006/customXml" ds:itemID="{B1977F7D-205B-4081-913C-38D41E755F92}">
+  <ds:schemaRefs>
+    <ds:schemaRef ds:uri="http://www.wps.cn/officeDocument/2013/wpsCustomData"/>
+  </ds:schemaRefs>
+</ds:datastoreItem>
 </file>